--- a/projectFeatureMarking.docx
+++ b/projectFeatureMarking.docx
@@ -579,15 +579,7 @@
                 <w:sz w:val="22"/>
                 <w:szCs w:val="22"/>
               </w:rPr>
-              <w:t xml:space="preserve">Walkthrough with </w:t>
-            </w:r>
-            <w:r>
-              <w:rPr>
-                <w:rFonts w:ascii="Calibri" w:hAnsi="Calibri"/>
-                <w:sz w:val="22"/>
-                <w:szCs w:val="22"/>
-              </w:rPr>
-              <w:t>screenshots (up to 15 pages)</w:t>
+              <w:t>Walkthrough with screenshots (up to 15 pages)</w:t>
             </w:r>
           </w:p>
         </w:tc>
@@ -1297,15 +1289,7 @@
                 <w:sz w:val="22"/>
                 <w:szCs w:val="22"/>
               </w:rPr>
-              <w:t xml:space="preserve">List products (by </w:t>
-            </w:r>
-            <w:r>
-              <w:rPr>
-                <w:rFonts w:ascii="Calibri" w:hAnsi="Calibri"/>
-                <w:sz w:val="22"/>
-                <w:szCs w:val="22"/>
-              </w:rPr>
-              <w:t>search/browse)</w:t>
+              <w:t>List products (by search/browse)</w:t>
             </w:r>
           </w:p>
         </w:tc>
@@ -2317,17 +2301,7 @@
                 <w:szCs w:val="36"/>
                 <w:u w:color="00B050"/>
               </w:rPr>
-              <w:t xml:space="preserve"> </w:t>
-            </w:r>
-            <w:r>
-              <w:rPr>
-                <w:rFonts w:ascii="Arial Unicode MS" w:hAnsi="Arial Unicode MS" w:cs="Arial Unicode MS"/>
-                <w:color w:val="00B050"/>
-                <w:sz w:val="36"/>
-                <w:szCs w:val="36"/>
-                <w:u w:color="00B050"/>
-              </w:rPr>
-              <w:t>✓</w:t>
+              <w:t xml:space="preserve"> ✓</w:t>
             </w:r>
           </w:p>
         </w:tc>
@@ -3059,7 +3033,25 @@
                 <w:sz w:val="22"/>
                 <w:szCs w:val="22"/>
               </w:rPr>
-              <w:t>Improved formatting/UI (e.g. in header bar)</w:t>
+              <w:t>Improved formatting/UI (</w:t>
+            </w:r>
+            <w:proofErr w:type="gramStart"/>
+            <w:r>
+              <w:rPr>
+                <w:rFonts w:ascii="Calibri" w:hAnsi="Calibri"/>
+                <w:sz w:val="22"/>
+                <w:szCs w:val="22"/>
+              </w:rPr>
+              <w:t>e.g.</w:t>
+            </w:r>
+            <w:proofErr w:type="gramEnd"/>
+            <w:r>
+              <w:rPr>
+                <w:rFonts w:ascii="Calibri" w:hAnsi="Calibri"/>
+                <w:sz w:val="22"/>
+                <w:szCs w:val="22"/>
+              </w:rPr>
+              <w:t xml:space="preserve"> in header bar)</w:t>
             </w:r>
           </w:p>
         </w:tc>
@@ -3705,15 +3697,7 @@
                 <w:sz w:val="22"/>
                 <w:szCs w:val="22"/>
               </w:rPr>
-              <w:t xml:space="preserve">Checkout with data </w:t>
-            </w:r>
-            <w:r>
-              <w:rPr>
-                <w:rFonts w:ascii="Calibri" w:hAnsi="Calibri"/>
-                <w:sz w:val="22"/>
-                <w:szCs w:val="22"/>
-              </w:rPr>
-              <w:t>validation</w:t>
+              <w:t>Checkout with data validation</w:t>
             </w:r>
           </w:p>
         </w:tc>
@@ -4215,15 +4199,7 @@
                 <w:sz w:val="22"/>
                 <w:szCs w:val="22"/>
               </w:rPr>
-              <w:t xml:space="preserve">Product detail page and </w:t>
-            </w:r>
-            <w:r>
-              <w:rPr>
-                <w:rFonts w:ascii="Calibri" w:hAnsi="Calibri"/>
-                <w:sz w:val="22"/>
-                <w:szCs w:val="22"/>
-              </w:rPr>
-              <w:t>item description</w:t>
+              <w:t>Product detail page and item description</w:t>
             </w:r>
           </w:p>
         </w:tc>
@@ -4918,15 +4894,7 @@
                 <w:sz w:val="22"/>
                 <w:szCs w:val="22"/>
               </w:rPr>
-              <w:t xml:space="preserve">Edit user account info (address, </w:t>
-            </w:r>
-            <w:r>
-              <w:rPr>
-                <w:rFonts w:ascii="Calibri" w:hAnsi="Calibri"/>
-                <w:sz w:val="22"/>
-                <w:szCs w:val="22"/>
-              </w:rPr>
-              <w:t>password)</w:t>
+              <w:t>Edit user account info (address, password)</w:t>
             </w:r>
           </w:p>
         </w:tc>
@@ -5710,15 +5678,7 @@
                 <w:sz w:val="22"/>
                 <w:szCs w:val="22"/>
               </w:rPr>
-              <w:t xml:space="preserve">Display product </w:t>
-            </w:r>
-            <w:r>
-              <w:rPr>
-                <w:rFonts w:ascii="Calibri" w:hAnsi="Calibri"/>
-                <w:sz w:val="22"/>
-                <w:szCs w:val="22"/>
-              </w:rPr>
-              <w:t>review on product detail page</w:t>
+              <w:t>Display product review on product detail page</w:t>
             </w:r>
           </w:p>
         </w:tc>
@@ -6196,15 +6156,7 @@
                 <w:sz w:val="22"/>
                 <w:szCs w:val="22"/>
               </w:rPr>
-              <w:t xml:space="preserve">Edit item inventory by </w:t>
-            </w:r>
-            <w:r>
-              <w:rPr>
-                <w:rFonts w:ascii="Calibri" w:hAnsi="Calibri"/>
-                <w:sz w:val="22"/>
-                <w:szCs w:val="22"/>
-              </w:rPr>
-              <w:t>store/warehouse</w:t>
+              <w:t>Edit item inventory by store/warehouse</w:t>
             </w:r>
           </w:p>
         </w:tc>
@@ -7907,15 +7859,7 @@
                 <w:szCs w:val="22"/>
               </w:rPr>
               <w:lastRenderedPageBreak/>
-              <w:t xml:space="preserve">Add/update </w:t>
-            </w:r>
-            <w:r>
-              <w:rPr>
-                <w:rFonts w:ascii="Calibri" w:hAnsi="Calibri"/>
-                <w:sz w:val="22"/>
-                <w:szCs w:val="22"/>
-              </w:rPr>
-              <w:t>warehouse, customer</w:t>
+              <w:t>Add/update warehouse, customer</w:t>
             </w:r>
           </w:p>
         </w:tc>
@@ -9197,7 +9141,29 @@
                 <w:sz w:val="22"/>
                 <w:szCs w:val="22"/>
               </w:rPr>
-              <w:t>Total: (out of 50 with maximum of 10 bonus marks. i.e. 60 points out of 50 is max.)</w:t>
+              <w:t xml:space="preserve">Total: (out of 50 with maximum of 10 bonus marks. </w:t>
+            </w:r>
+            <w:proofErr w:type="gramStart"/>
+            <w:r>
+              <w:rPr>
+                <w:rFonts w:ascii="Calibri" w:hAnsi="Calibri"/>
+                <w:b/>
+                <w:bCs/>
+                <w:sz w:val="22"/>
+                <w:szCs w:val="22"/>
+              </w:rPr>
+              <w:t>i.e.</w:t>
+            </w:r>
+            <w:proofErr w:type="gramEnd"/>
+            <w:r>
+              <w:rPr>
+                <w:rFonts w:ascii="Calibri" w:hAnsi="Calibri"/>
+                <w:b/>
+                <w:bCs/>
+                <w:sz w:val="22"/>
+                <w:szCs w:val="22"/>
+              </w:rPr>
+              <w:t xml:space="preserve"> 60 points out of 50 is max.)</w:t>
             </w:r>
           </w:p>
         </w:tc>

--- a/projectFeatureMarking.docx
+++ b/projectFeatureMarking.docx
@@ -3033,25 +3033,7 @@
                 <w:sz w:val="22"/>
                 <w:szCs w:val="22"/>
               </w:rPr>
-              <w:t>Improved formatting/UI (</w:t>
-            </w:r>
-            <w:proofErr w:type="gramStart"/>
-            <w:r>
-              <w:rPr>
-                <w:rFonts w:ascii="Calibri" w:hAnsi="Calibri"/>
-                <w:sz w:val="22"/>
-                <w:szCs w:val="22"/>
-              </w:rPr>
-              <w:t>e.g.</w:t>
-            </w:r>
-            <w:proofErr w:type="gramEnd"/>
-            <w:r>
-              <w:rPr>
-                <w:rFonts w:ascii="Calibri" w:hAnsi="Calibri"/>
-                <w:sz w:val="22"/>
-                <w:szCs w:val="22"/>
-              </w:rPr>
-              <w:t xml:space="preserve"> in header bar)</w:t>
+              <w:t>Improved formatting/UI (e.g. in header bar)</w:t>
             </w:r>
           </w:p>
         </w:tc>
@@ -3644,7 +3626,18 @@
               <w:right w:w="80" w:type="dxa"/>
             </w:tcMar>
           </w:tcPr>
-          <w:p/>
+          <w:p>
+            <w:r>
+              <w:rPr>
+                <w:rFonts w:ascii="Arial Unicode MS" w:hAnsi="Arial Unicode MS"/>
+                <w:color w:val="00B050"/>
+                <w:sz w:val="36"/>
+                <w:szCs w:val="36"/>
+                <w:u w:color="00B050"/>
+              </w:rPr>
+              <w:t>✓</w:t>
+            </w:r>
+          </w:p>
         </w:tc>
         <w:tc>
           <w:tcPr>
@@ -3782,7 +3775,18 @@
               <w:right w:w="80" w:type="dxa"/>
             </w:tcMar>
           </w:tcPr>
-          <w:p/>
+          <w:p>
+            <w:r>
+              <w:rPr>
+                <w:rFonts w:ascii="Arial Unicode MS" w:hAnsi="Arial Unicode MS"/>
+                <w:color w:val="00B050"/>
+                <w:sz w:val="36"/>
+                <w:szCs w:val="36"/>
+                <w:u w:color="00B050"/>
+              </w:rPr>
+              <w:t>✓</w:t>
+            </w:r>
+          </w:p>
         </w:tc>
         <w:tc>
           <w:tcPr>
@@ -9141,29 +9145,7 @@
                 <w:sz w:val="22"/>
                 <w:szCs w:val="22"/>
               </w:rPr>
-              <w:t xml:space="preserve">Total: (out of 50 with maximum of 10 bonus marks. </w:t>
-            </w:r>
-            <w:proofErr w:type="gramStart"/>
-            <w:r>
-              <w:rPr>
-                <w:rFonts w:ascii="Calibri" w:hAnsi="Calibri"/>
-                <w:b/>
-                <w:bCs/>
-                <w:sz w:val="22"/>
-                <w:szCs w:val="22"/>
-              </w:rPr>
-              <w:t>i.e.</w:t>
-            </w:r>
-            <w:proofErr w:type="gramEnd"/>
-            <w:r>
-              <w:rPr>
-                <w:rFonts w:ascii="Calibri" w:hAnsi="Calibri"/>
-                <w:b/>
-                <w:bCs/>
-                <w:sz w:val="22"/>
-                <w:szCs w:val="22"/>
-              </w:rPr>
-              <w:t xml:space="preserve"> 60 points out of 50 is max.)</w:t>
+              <w:t>Total: (out of 50 with maximum of 10 bonus marks. i.e. 60 points out of 50 is max.)</w:t>
             </w:r>
           </w:p>
         </w:tc>

--- a/projectFeatureMarking.docx
+++ b/projectFeatureMarking.docx
@@ -2322,7 +2322,11 @@
               <w:right w:w="80" w:type="dxa"/>
             </w:tcMar>
           </w:tcPr>
-          <w:p/>
+          <w:p>
+            <w:r>
+              <w:t>On addcart.jsp</w:t>
+            </w:r>
+          </w:p>
         </w:tc>
       </w:tr>
       <w:tr>

--- a/projectFeatureMarking.docx
+++ b/projectFeatureMarking.docx
@@ -2324,8 +2324,13 @@
           </w:tcPr>
           <w:p>
             <w:r>
-              <w:t>On addcart.jsp</w:t>
-            </w:r>
+              <w:t xml:space="preserve">On </w:t>
+            </w:r>
+            <w:proofErr w:type="spellStart"/>
+            <w:r>
+              <w:t>addcart.jsp</w:t>
+            </w:r>
+            <w:proofErr w:type="spellEnd"/>
           </w:p>
         </w:tc>
       </w:tr>
@@ -3037,7 +3042,25 @@
                 <w:sz w:val="22"/>
                 <w:szCs w:val="22"/>
               </w:rPr>
-              <w:t>Improved formatting/UI (e.g. in header bar)</w:t>
+              <w:t>Improved formatting/UI (</w:t>
+            </w:r>
+            <w:proofErr w:type="gramStart"/>
+            <w:r>
+              <w:rPr>
+                <w:rFonts w:ascii="Calibri" w:hAnsi="Calibri"/>
+                <w:sz w:val="22"/>
+                <w:szCs w:val="22"/>
+              </w:rPr>
+              <w:t>e.g.</w:t>
+            </w:r>
+            <w:proofErr w:type="gramEnd"/>
+            <w:r>
+              <w:rPr>
+                <w:rFonts w:ascii="Calibri" w:hAnsi="Calibri"/>
+                <w:sz w:val="22"/>
+                <w:szCs w:val="22"/>
+              </w:rPr>
+              <w:t xml:space="preserve"> in header bar)</w:t>
             </w:r>
           </w:p>
         </w:tc>
@@ -7123,7 +7146,28 @@
               <w:right w:w="80" w:type="dxa"/>
             </w:tcMar>
           </w:tcPr>
-          <w:p/>
+          <w:p>
+            <w:r>
+              <w:rPr>
+                <w:rFonts w:ascii="Arial Unicode MS" w:hAnsi="Arial Unicode MS"/>
+                <w:color w:val="00B050"/>
+                <w:sz w:val="36"/>
+                <w:szCs w:val="36"/>
+                <w:u w:color="00B050"/>
+              </w:rPr>
+              <w:t xml:space="preserve"> </w:t>
+            </w:r>
+            <w:r>
+              <w:rPr>
+                <w:rFonts w:ascii="Arial Unicode MS" w:hAnsi="Arial Unicode MS"/>
+                <w:color w:val="00B050"/>
+                <w:sz w:val="36"/>
+                <w:szCs w:val="36"/>
+                <w:u w:color="00B050"/>
+              </w:rPr>
+              <w:t>✓</w:t>
+            </w:r>
+          </w:p>
         </w:tc>
         <w:tc>
           <w:tcPr>
@@ -7728,6 +7772,7 @@
                 <w:sz w:val="22"/>
                 <w:szCs w:val="22"/>
               </w:rPr>
+              <w:lastRenderedPageBreak/>
               <w:t>Database restore with SQL script</w:t>
             </w:r>
           </w:p>
@@ -7866,7 +7911,6 @@
                 <w:sz w:val="22"/>
                 <w:szCs w:val="22"/>
               </w:rPr>
-              <w:lastRenderedPageBreak/>
               <w:t>Add/update warehouse, customer</w:t>
             </w:r>
           </w:p>
@@ -8442,7 +8486,18 @@
               <w:right w:w="80" w:type="dxa"/>
             </w:tcMar>
           </w:tcPr>
-          <w:p/>
+          <w:p>
+            <w:r>
+              <w:rPr>
+                <w:rFonts w:ascii="Arial Unicode MS" w:hAnsi="Arial Unicode MS"/>
+                <w:color w:val="00B050"/>
+                <w:sz w:val="36"/>
+                <w:szCs w:val="36"/>
+                <w:u w:color="00B050"/>
+              </w:rPr>
+              <w:t>✓</w:t>
+            </w:r>
+          </w:p>
         </w:tc>
         <w:tc>
           <w:tcPr>
@@ -9149,7 +9204,29 @@
                 <w:sz w:val="22"/>
                 <w:szCs w:val="22"/>
               </w:rPr>
-              <w:t>Total: (out of 50 with maximum of 10 bonus marks. i.e. 60 points out of 50 is max.)</w:t>
+              <w:t xml:space="preserve">Total: (out of 50 with maximum of 10 bonus marks. </w:t>
+            </w:r>
+            <w:proofErr w:type="gramStart"/>
+            <w:r>
+              <w:rPr>
+                <w:rFonts w:ascii="Calibri" w:hAnsi="Calibri"/>
+                <w:b/>
+                <w:bCs/>
+                <w:sz w:val="22"/>
+                <w:szCs w:val="22"/>
+              </w:rPr>
+              <w:t>i.e.</w:t>
+            </w:r>
+            <w:proofErr w:type="gramEnd"/>
+            <w:r>
+              <w:rPr>
+                <w:rFonts w:ascii="Calibri" w:hAnsi="Calibri"/>
+                <w:b/>
+                <w:bCs/>
+                <w:sz w:val="22"/>
+                <w:szCs w:val="22"/>
+              </w:rPr>
+              <w:t xml:space="preserve"> 60 points out of 50 is max.)</w:t>
             </w:r>
           </w:p>
         </w:tc>

--- a/projectFeatureMarking.docx
+++ b/projectFeatureMarking.docx
@@ -8373,6 +8373,185 @@
           <w:shd w:val="clear" w:color="auto" w:fill="d0ddef"/>
         </w:tblPrEx>
         <w:trPr>
+          <w:trHeight w:val="490" w:hRule="atLeast"/>
+        </w:trPr>
+        <w:tc>
+          <w:tcPr>
+            <w:tcW w:type="dxa" w:w="4279"/>
+            <w:tcBorders>
+              <w:top w:val="single" w:color="bfbfbf" w:sz="4" w:space="0" w:shadow="0" w:frame="0"/>
+              <w:left w:val="single" w:color="bfbfbf" w:sz="4" w:space="0" w:shadow="0" w:frame="0"/>
+              <w:bottom w:val="single" w:color="bfbfbf" w:sz="4" w:space="0" w:shadow="0" w:frame="0"/>
+              <w:right w:val="single" w:color="bfbfbf" w:sz="4" w:space="0" w:shadow="0" w:frame="0"/>
+            </w:tcBorders>
+            <w:shd w:val="clear" w:color="auto" w:fill="auto"/>
+            <w:tcMar>
+              <w:top w:type="dxa" w:w="80"/>
+              <w:left w:type="dxa" w:w="80"/>
+              <w:bottom w:type="dxa" w:w="80"/>
+              <w:right w:type="dxa" w:w="80"/>
+            </w:tcMar>
+            <w:vAlign w:val="top"/>
+          </w:tcPr>
+          <w:p>
+            <w:pPr>
+              <w:pStyle w:val="Body A"/>
+            </w:pPr>
+            <w:r>
+              <w:rPr>
+                <w:rFonts w:ascii="Calibri" w:hAnsi="Calibri"/>
+                <w:sz w:val="22"/>
+                <w:szCs w:val="22"/>
+                <w:shd w:val="nil" w:color="auto" w:fill="auto"/>
+                <w:rtl w:val="0"/>
+                <w:lang w:val="en-US"/>
+              </w:rPr>
+              <w:t>Update/delete product</w:t>
+            </w:r>
+          </w:p>
+        </w:tc>
+        <w:tc>
+          <w:tcPr>
+            <w:tcW w:type="dxa" w:w="1036"/>
+            <w:tcBorders>
+              <w:top w:val="single" w:color="bfbfbf" w:sz="4" w:space="0" w:shadow="0" w:frame="0"/>
+              <w:left w:val="single" w:color="bfbfbf" w:sz="4" w:space="0" w:shadow="0" w:frame="0"/>
+              <w:bottom w:val="single" w:color="bfbfbf" w:sz="4" w:space="0" w:shadow="0" w:frame="0"/>
+              <w:right w:val="single" w:color="bfbfbf" w:sz="4" w:space="0" w:shadow="0" w:frame="0"/>
+            </w:tcBorders>
+            <w:shd w:val="clear" w:color="auto" w:fill="auto"/>
+            <w:tcMar>
+              <w:top w:type="dxa" w:w="80"/>
+              <w:left w:type="dxa" w:w="80"/>
+              <w:bottom w:type="dxa" w:w="80"/>
+              <w:right w:type="dxa" w:w="80"/>
+            </w:tcMar>
+            <w:vAlign w:val="top"/>
+          </w:tcPr>
+          <w:p>
+            <w:pPr>
+              <w:pStyle w:val="Body A"/>
+              <w:jc w:val="center"/>
+            </w:pPr>
+            <w:r>
+              <w:rPr>
+                <w:rFonts w:ascii="Calibri" w:hAnsi="Calibri"/>
+                <w:sz w:val="22"/>
+                <w:szCs w:val="22"/>
+                <w:shd w:val="nil" w:color="auto" w:fill="auto"/>
+                <w:rtl w:val="0"/>
+                <w:lang w:val="en-US"/>
+              </w:rPr>
+              <w:t>Basic</w:t>
+            </w:r>
+          </w:p>
+        </w:tc>
+        <w:tc>
+          <w:tcPr>
+            <w:tcW w:type="dxa" w:w="909"/>
+            <w:tcBorders>
+              <w:top w:val="single" w:color="bfbfbf" w:sz="4" w:space="0" w:shadow="0" w:frame="0"/>
+              <w:left w:val="single" w:color="bfbfbf" w:sz="4" w:space="0" w:shadow="0" w:frame="0"/>
+              <w:bottom w:val="single" w:color="bfbfbf" w:sz="4" w:space="0" w:shadow="0" w:frame="0"/>
+              <w:right w:val="single" w:color="bfbfbf" w:sz="4" w:space="0" w:shadow="0" w:frame="0"/>
+            </w:tcBorders>
+            <w:shd w:val="clear" w:color="auto" w:fill="auto"/>
+            <w:tcMar>
+              <w:top w:type="dxa" w:w="80"/>
+              <w:left w:type="dxa" w:w="80"/>
+              <w:bottom w:type="dxa" w:w="80"/>
+              <w:right w:type="dxa" w:w="80"/>
+            </w:tcMar>
+            <w:vAlign w:val="top"/>
+          </w:tcPr>
+          <w:p>
+            <w:pPr>
+              <w:pStyle w:val="Body A"/>
+              <w:jc w:val="center"/>
+            </w:pPr>
+            <w:r>
+              <w:rPr>
+                <w:rFonts w:ascii="Calibri" w:hAnsi="Calibri"/>
+                <w:sz w:val="22"/>
+                <w:szCs w:val="22"/>
+                <w:shd w:val="nil" w:color="auto" w:fill="auto"/>
+                <w:rtl w:val="0"/>
+                <w:lang w:val="en-US"/>
+              </w:rPr>
+              <w:t>2</w:t>
+            </w:r>
+          </w:p>
+        </w:tc>
+        <w:tc>
+          <w:tcPr>
+            <w:tcW w:type="dxa" w:w="743"/>
+            <w:tcBorders>
+              <w:top w:val="single" w:color="bfbfbf" w:sz="4" w:space="0" w:shadow="0" w:frame="0"/>
+              <w:left w:val="single" w:color="bfbfbf" w:sz="4" w:space="0" w:shadow="0" w:frame="0"/>
+              <w:bottom w:val="single" w:color="bfbfbf" w:sz="4" w:space="0" w:shadow="0" w:frame="0"/>
+              <w:right w:val="single" w:color="bfbfbf" w:sz="4" w:space="0" w:shadow="0" w:frame="0"/>
+            </w:tcBorders>
+            <w:shd w:val="clear" w:color="auto" w:fill="auto"/>
+            <w:tcMar>
+              <w:top w:type="dxa" w:w="80"/>
+              <w:left w:type="dxa" w:w="80"/>
+              <w:bottom w:type="dxa" w:w="80"/>
+              <w:right w:type="dxa" w:w="80"/>
+            </w:tcMar>
+            <w:vAlign w:val="top"/>
+          </w:tcPr>
+          <w:p>
+            <w:pPr>
+              <w:pStyle w:val="Body A"/>
+              <w:jc w:val="center"/>
+            </w:pPr>
+            <w:r>
+              <w:rPr>
+                <w:rFonts w:ascii="Arial Unicode MS" w:hAnsi="Arial Unicode MS" w:hint="default"/>
+                <w:outline w:val="0"/>
+                <w:color w:val="00b050"/>
+                <w:sz w:val="36"/>
+                <w:szCs w:val="36"/>
+                <w:u w:color="00b050"/>
+                <w:shd w:val="nil" w:color="auto" w:fill="auto"/>
+                <w:rtl w:val="0"/>
+                <w:lang w:val="en-US"/>
+                <w14:textFill>
+                  <w14:solidFill>
+                    <w14:srgbClr w14:val="00B050"/>
+                  </w14:solidFill>
+                </w14:textFill>
+              </w:rPr>
+              <w:t>✓</w:t>
+            </w:r>
+          </w:p>
+        </w:tc>
+        <w:tc>
+          <w:tcPr>
+            <w:tcW w:type="dxa" w:w="3711"/>
+            <w:tcBorders>
+              <w:top w:val="single" w:color="bfbfbf" w:sz="4" w:space="0" w:shadow="0" w:frame="0"/>
+              <w:left w:val="single" w:color="bfbfbf" w:sz="4" w:space="0" w:shadow="0" w:frame="0"/>
+              <w:bottom w:val="single" w:color="bfbfbf" w:sz="4" w:space="0" w:shadow="0" w:frame="0"/>
+              <w:right w:val="single" w:color="bfbfbf" w:sz="4" w:space="0" w:shadow="0" w:frame="0"/>
+            </w:tcBorders>
+            <w:shd w:val="clear" w:color="auto" w:fill="auto"/>
+            <w:tcMar>
+              <w:top w:type="dxa" w:w="80"/>
+              <w:left w:type="dxa" w:w="80"/>
+              <w:bottom w:type="dxa" w:w="80"/>
+              <w:right w:type="dxa" w:w="80"/>
+            </w:tcMar>
+            <w:vAlign w:val="top"/>
+          </w:tcPr>
+          <w:p/>
+        </w:tc>
+      </w:tr>
+      <w:tr>
+        <w:tblPrEx>
+          <w:shd w:val="clear" w:color="auto" w:fill="d0ddef"/>
+        </w:tblPrEx>
+        <w:trPr>
           <w:trHeight w:val="300" w:hRule="atLeast"/>
         </w:trPr>
         <w:tc>
@@ -8406,7 +8585,7 @@
                 <w:rtl w:val="0"/>
                 <w:lang w:val="en-US"/>
               </w:rPr>
-              <w:t>Update/delete product</w:t>
+              <w:t>Change order status/ship order</w:t>
             </w:r>
           </w:p>
         </w:tc>
@@ -8478,6 +8657,161 @@
                 <w:rtl w:val="0"/>
                 <w:lang w:val="en-US"/>
               </w:rPr>
+              <w:t>1</w:t>
+            </w:r>
+          </w:p>
+        </w:tc>
+        <w:tc>
+          <w:tcPr>
+            <w:tcW w:type="dxa" w:w="743"/>
+            <w:tcBorders>
+              <w:top w:val="single" w:color="bfbfbf" w:sz="4" w:space="0" w:shadow="0" w:frame="0"/>
+              <w:left w:val="single" w:color="bfbfbf" w:sz="4" w:space="0" w:shadow="0" w:frame="0"/>
+              <w:bottom w:val="single" w:color="bfbfbf" w:sz="4" w:space="0" w:shadow="0" w:frame="0"/>
+              <w:right w:val="single" w:color="bfbfbf" w:sz="4" w:space="0" w:shadow="0" w:frame="0"/>
+            </w:tcBorders>
+            <w:shd w:val="clear" w:color="auto" w:fill="auto"/>
+            <w:tcMar>
+              <w:top w:type="dxa" w:w="80"/>
+              <w:left w:type="dxa" w:w="80"/>
+              <w:bottom w:type="dxa" w:w="80"/>
+              <w:right w:type="dxa" w:w="80"/>
+            </w:tcMar>
+            <w:vAlign w:val="top"/>
+          </w:tcPr>
+          <w:p/>
+        </w:tc>
+        <w:tc>
+          <w:tcPr>
+            <w:tcW w:type="dxa" w:w="3711"/>
+            <w:tcBorders>
+              <w:top w:val="single" w:color="bfbfbf" w:sz="4" w:space="0" w:shadow="0" w:frame="0"/>
+              <w:left w:val="single" w:color="bfbfbf" w:sz="4" w:space="0" w:shadow="0" w:frame="0"/>
+              <w:bottom w:val="single" w:color="bfbfbf" w:sz="4" w:space="0" w:shadow="0" w:frame="0"/>
+              <w:right w:val="single" w:color="bfbfbf" w:sz="4" w:space="0" w:shadow="0" w:frame="0"/>
+            </w:tcBorders>
+            <w:shd w:val="clear" w:color="auto" w:fill="auto"/>
+            <w:tcMar>
+              <w:top w:type="dxa" w:w="80"/>
+              <w:left w:type="dxa" w:w="80"/>
+              <w:bottom w:type="dxa" w:w="80"/>
+              <w:right w:type="dxa" w:w="80"/>
+            </w:tcMar>
+            <w:vAlign w:val="top"/>
+          </w:tcPr>
+          <w:p/>
+        </w:tc>
+      </w:tr>
+      <w:tr>
+        <w:tblPrEx>
+          <w:shd w:val="clear" w:color="auto" w:fill="d0ddef"/>
+        </w:tblPrEx>
+        <w:trPr>
+          <w:trHeight w:val="481" w:hRule="atLeast"/>
+        </w:trPr>
+        <w:tc>
+          <w:tcPr>
+            <w:tcW w:type="dxa" w:w="4279"/>
+            <w:tcBorders>
+              <w:top w:val="single" w:color="bfbfbf" w:sz="4" w:space="0" w:shadow="0" w:frame="0"/>
+              <w:left w:val="single" w:color="bfbfbf" w:sz="4" w:space="0" w:shadow="0" w:frame="0"/>
+              <w:bottom w:val="single" w:color="bfbfbf" w:sz="4" w:space="0" w:shadow="0" w:frame="0"/>
+              <w:right w:val="single" w:color="bfbfbf" w:sz="4" w:space="0" w:shadow="0" w:frame="0"/>
+            </w:tcBorders>
+            <w:shd w:val="clear" w:color="auto" w:fill="auto"/>
+            <w:tcMar>
+              <w:top w:type="dxa" w:w="80"/>
+              <w:left w:type="dxa" w:w="80"/>
+              <w:bottom w:type="dxa" w:w="80"/>
+              <w:right w:type="dxa" w:w="80"/>
+            </w:tcMar>
+            <w:vAlign w:val="top"/>
+          </w:tcPr>
+          <w:p>
+            <w:pPr>
+              <w:pStyle w:val="Body A"/>
+            </w:pPr>
+            <w:r>
+              <w:rPr>
+                <w:rFonts w:ascii="Calibri" w:hAnsi="Calibri"/>
+                <w:sz w:val="22"/>
+                <w:szCs w:val="22"/>
+                <w:shd w:val="nil" w:color="auto" w:fill="auto"/>
+                <w:rtl w:val="0"/>
+                <w:lang w:val="en-US"/>
+              </w:rPr>
+              <w:t>Upload a photo to file system for product</w:t>
+            </w:r>
+          </w:p>
+        </w:tc>
+        <w:tc>
+          <w:tcPr>
+            <w:tcW w:type="dxa" w:w="1036"/>
+            <w:tcBorders>
+              <w:top w:val="single" w:color="bfbfbf" w:sz="4" w:space="0" w:shadow="0" w:frame="0"/>
+              <w:left w:val="single" w:color="bfbfbf" w:sz="4" w:space="0" w:shadow="0" w:frame="0"/>
+              <w:bottom w:val="single" w:color="bfbfbf" w:sz="4" w:space="0" w:shadow="0" w:frame="0"/>
+              <w:right w:val="single" w:color="bfbfbf" w:sz="4" w:space="0" w:shadow="0" w:frame="0"/>
+            </w:tcBorders>
+            <w:shd w:val="clear" w:color="auto" w:fill="auto"/>
+            <w:tcMar>
+              <w:top w:type="dxa" w:w="80"/>
+              <w:left w:type="dxa" w:w="80"/>
+              <w:bottom w:type="dxa" w:w="80"/>
+              <w:right w:type="dxa" w:w="80"/>
+            </w:tcMar>
+            <w:vAlign w:val="top"/>
+          </w:tcPr>
+          <w:p>
+            <w:pPr>
+              <w:pStyle w:val="Body A"/>
+              <w:jc w:val="center"/>
+            </w:pPr>
+            <w:r>
+              <w:rPr>
+                <w:rFonts w:ascii="Calibri" w:hAnsi="Calibri"/>
+                <w:sz w:val="22"/>
+                <w:szCs w:val="22"/>
+                <w:shd w:val="nil" w:color="auto" w:fill="auto"/>
+                <w:rtl w:val="0"/>
+                <w:lang w:val="en-US"/>
+              </w:rPr>
+              <w:t>Advanced</w:t>
+            </w:r>
+          </w:p>
+        </w:tc>
+        <w:tc>
+          <w:tcPr>
+            <w:tcW w:type="dxa" w:w="909"/>
+            <w:tcBorders>
+              <w:top w:val="single" w:color="bfbfbf" w:sz="4" w:space="0" w:shadow="0" w:frame="0"/>
+              <w:left w:val="single" w:color="bfbfbf" w:sz="4" w:space="0" w:shadow="0" w:frame="0"/>
+              <w:bottom w:val="single" w:color="bfbfbf" w:sz="4" w:space="0" w:shadow="0" w:frame="0"/>
+              <w:right w:val="single" w:color="bfbfbf" w:sz="4" w:space="0" w:shadow="0" w:frame="0"/>
+            </w:tcBorders>
+            <w:shd w:val="clear" w:color="auto" w:fill="auto"/>
+            <w:tcMar>
+              <w:top w:type="dxa" w:w="80"/>
+              <w:left w:type="dxa" w:w="80"/>
+              <w:bottom w:type="dxa" w:w="80"/>
+              <w:right w:type="dxa" w:w="80"/>
+            </w:tcMar>
+            <w:vAlign w:val="top"/>
+          </w:tcPr>
+          <w:p>
+            <w:pPr>
+              <w:pStyle w:val="Body A"/>
+              <w:jc w:val="center"/>
+            </w:pPr>
+            <w:r>
+              <w:rPr>
+                <w:rFonts w:ascii="Calibri" w:hAnsi="Calibri"/>
+                <w:sz w:val="22"/>
+                <w:szCs w:val="22"/>
+                <w:shd w:val="nil" w:color="auto" w:fill="auto"/>
+                <w:rtl w:val="0"/>
+                <w:lang w:val="en-US"/>
+              </w:rPr>
               <w:t>2</w:t>
             </w:r>
           </w:p>
@@ -8485,6 +8819,1362 @@
         <w:tc>
           <w:tcPr>
             <w:tcW w:type="dxa" w:w="743"/>
+            <w:tcBorders>
+              <w:top w:val="single" w:color="bfbfbf" w:sz="4" w:space="0" w:shadow="0" w:frame="0"/>
+              <w:left w:val="single" w:color="bfbfbf" w:sz="4" w:space="0" w:shadow="0" w:frame="0"/>
+              <w:bottom w:val="single" w:color="bfbfbf" w:sz="4" w:space="0" w:shadow="0" w:frame="0"/>
+              <w:right w:val="single" w:color="bfbfbf" w:sz="4" w:space="0" w:shadow="0" w:frame="0"/>
+            </w:tcBorders>
+            <w:shd w:val="clear" w:color="auto" w:fill="auto"/>
+            <w:tcMar>
+              <w:top w:type="dxa" w:w="80"/>
+              <w:left w:type="dxa" w:w="80"/>
+              <w:bottom w:type="dxa" w:w="80"/>
+              <w:right w:type="dxa" w:w="80"/>
+            </w:tcMar>
+            <w:vAlign w:val="top"/>
+          </w:tcPr>
+          <w:p/>
+        </w:tc>
+        <w:tc>
+          <w:tcPr>
+            <w:tcW w:type="dxa" w:w="3711"/>
+            <w:tcBorders>
+              <w:top w:val="single" w:color="bfbfbf" w:sz="4" w:space="0" w:shadow="0" w:frame="0"/>
+              <w:left w:val="single" w:color="bfbfbf" w:sz="4" w:space="0" w:shadow="0" w:frame="0"/>
+              <w:bottom w:val="single" w:color="bfbfbf" w:sz="4" w:space="0" w:shadow="0" w:frame="0"/>
+              <w:right w:val="single" w:color="bfbfbf" w:sz="4" w:space="0" w:shadow="0" w:frame="0"/>
+            </w:tcBorders>
+            <w:shd w:val="clear" w:color="auto" w:fill="auto"/>
+            <w:tcMar>
+              <w:top w:type="dxa" w:w="80"/>
+              <w:left w:type="dxa" w:w="80"/>
+              <w:bottom w:type="dxa" w:w="80"/>
+              <w:right w:type="dxa" w:w="80"/>
+            </w:tcMar>
+            <w:vAlign w:val="top"/>
+          </w:tcPr>
+          <w:p/>
+        </w:tc>
+      </w:tr>
+      <w:tr>
+        <w:tblPrEx>
+          <w:shd w:val="clear" w:color="auto" w:fill="d0ddef"/>
+        </w:tblPrEx>
+        <w:trPr>
+          <w:trHeight w:val="481" w:hRule="atLeast"/>
+        </w:trPr>
+        <w:tc>
+          <w:tcPr>
+            <w:tcW w:type="dxa" w:w="4279"/>
+            <w:tcBorders>
+              <w:top w:val="single" w:color="bfbfbf" w:sz="4" w:space="0" w:shadow="0" w:frame="0"/>
+              <w:left w:val="single" w:color="bfbfbf" w:sz="4" w:space="0" w:shadow="0" w:frame="0"/>
+              <w:bottom w:val="single" w:color="bfbfbf" w:sz="4" w:space="0" w:shadow="0" w:frame="0"/>
+              <w:right w:val="single" w:color="bfbfbf" w:sz="4" w:space="0" w:shadow="0" w:frame="0"/>
+            </w:tcBorders>
+            <w:shd w:val="clear" w:color="auto" w:fill="auto"/>
+            <w:tcMar>
+              <w:top w:type="dxa" w:w="80"/>
+              <w:left w:type="dxa" w:w="80"/>
+              <w:bottom w:type="dxa" w:w="80"/>
+              <w:right w:type="dxa" w:w="80"/>
+            </w:tcMar>
+            <w:vAlign w:val="top"/>
+          </w:tcPr>
+          <w:p>
+            <w:pPr>
+              <w:pStyle w:val="Body A"/>
+            </w:pPr>
+            <w:r>
+              <w:rPr>
+                <w:rFonts w:ascii="Calibri" w:hAnsi="Calibri"/>
+                <w:sz w:val="22"/>
+                <w:szCs w:val="22"/>
+                <w:shd w:val="nil" w:color="auto" w:fill="auto"/>
+                <w:rtl w:val="0"/>
+                <w:lang w:val="en-US"/>
+              </w:rPr>
+              <w:t>OR: Upload a photo to database for product</w:t>
+            </w:r>
+          </w:p>
+        </w:tc>
+        <w:tc>
+          <w:tcPr>
+            <w:tcW w:type="dxa" w:w="1036"/>
+            <w:tcBorders>
+              <w:top w:val="single" w:color="bfbfbf" w:sz="4" w:space="0" w:shadow="0" w:frame="0"/>
+              <w:left w:val="single" w:color="bfbfbf" w:sz="4" w:space="0" w:shadow="0" w:frame="0"/>
+              <w:bottom w:val="single" w:color="bfbfbf" w:sz="4" w:space="0" w:shadow="0" w:frame="0"/>
+              <w:right w:val="single" w:color="bfbfbf" w:sz="4" w:space="0" w:shadow="0" w:frame="0"/>
+            </w:tcBorders>
+            <w:shd w:val="clear" w:color="auto" w:fill="auto"/>
+            <w:tcMar>
+              <w:top w:type="dxa" w:w="80"/>
+              <w:left w:type="dxa" w:w="80"/>
+              <w:bottom w:type="dxa" w:w="80"/>
+              <w:right w:type="dxa" w:w="80"/>
+            </w:tcMar>
+            <w:vAlign w:val="top"/>
+          </w:tcPr>
+          <w:p>
+            <w:pPr>
+              <w:pStyle w:val="Body A"/>
+              <w:jc w:val="center"/>
+            </w:pPr>
+            <w:r>
+              <w:rPr>
+                <w:rFonts w:ascii="Calibri" w:hAnsi="Calibri"/>
+                <w:sz w:val="22"/>
+                <w:szCs w:val="22"/>
+                <w:shd w:val="nil" w:color="auto" w:fill="auto"/>
+                <w:rtl w:val="0"/>
+                <w:lang w:val="en-US"/>
+              </w:rPr>
+              <w:t>Advanced</w:t>
+            </w:r>
+          </w:p>
+        </w:tc>
+        <w:tc>
+          <w:tcPr>
+            <w:tcW w:type="dxa" w:w="909"/>
+            <w:tcBorders>
+              <w:top w:val="single" w:color="bfbfbf" w:sz="4" w:space="0" w:shadow="0" w:frame="0"/>
+              <w:left w:val="single" w:color="bfbfbf" w:sz="4" w:space="0" w:shadow="0" w:frame="0"/>
+              <w:bottom w:val="single" w:color="bfbfbf" w:sz="4" w:space="0" w:shadow="0" w:frame="0"/>
+              <w:right w:val="single" w:color="bfbfbf" w:sz="4" w:space="0" w:shadow="0" w:frame="0"/>
+            </w:tcBorders>
+            <w:shd w:val="clear" w:color="auto" w:fill="auto"/>
+            <w:tcMar>
+              <w:top w:type="dxa" w:w="80"/>
+              <w:left w:type="dxa" w:w="80"/>
+              <w:bottom w:type="dxa" w:w="80"/>
+              <w:right w:type="dxa" w:w="80"/>
+            </w:tcMar>
+            <w:vAlign w:val="top"/>
+          </w:tcPr>
+          <w:p>
+            <w:pPr>
+              <w:pStyle w:val="Body A"/>
+              <w:jc w:val="center"/>
+            </w:pPr>
+            <w:r>
+              <w:rPr>
+                <w:rFonts w:ascii="Calibri" w:hAnsi="Calibri"/>
+                <w:sz w:val="22"/>
+                <w:szCs w:val="22"/>
+                <w:shd w:val="nil" w:color="auto" w:fill="auto"/>
+                <w:rtl w:val="0"/>
+                <w:lang w:val="en-US"/>
+              </w:rPr>
+              <w:t>4</w:t>
+            </w:r>
+          </w:p>
+        </w:tc>
+        <w:tc>
+          <w:tcPr>
+            <w:tcW w:type="dxa" w:w="743"/>
+            <w:tcBorders>
+              <w:top w:val="single" w:color="bfbfbf" w:sz="4" w:space="0" w:shadow="0" w:frame="0"/>
+              <w:left w:val="single" w:color="bfbfbf" w:sz="4" w:space="0" w:shadow="0" w:frame="0"/>
+              <w:bottom w:val="single" w:color="bfbfbf" w:sz="4" w:space="0" w:shadow="0" w:frame="0"/>
+              <w:right w:val="single" w:color="bfbfbf" w:sz="4" w:space="0" w:shadow="0" w:frame="0"/>
+            </w:tcBorders>
+            <w:shd w:val="clear" w:color="auto" w:fill="auto"/>
+            <w:tcMar>
+              <w:top w:type="dxa" w:w="80"/>
+              <w:left w:type="dxa" w:w="80"/>
+              <w:bottom w:type="dxa" w:w="80"/>
+              <w:right w:type="dxa" w:w="80"/>
+            </w:tcMar>
+            <w:vAlign w:val="top"/>
+          </w:tcPr>
+          <w:p/>
+        </w:tc>
+        <w:tc>
+          <w:tcPr>
+            <w:tcW w:type="dxa" w:w="3711"/>
+            <w:tcBorders>
+              <w:top w:val="single" w:color="bfbfbf" w:sz="4" w:space="0" w:shadow="0" w:frame="0"/>
+              <w:left w:val="single" w:color="bfbfbf" w:sz="4" w:space="0" w:shadow="0" w:frame="0"/>
+              <w:bottom w:val="single" w:color="bfbfbf" w:sz="4" w:space="0" w:shadow="0" w:frame="0"/>
+              <w:right w:val="single" w:color="bfbfbf" w:sz="4" w:space="0" w:shadow="0" w:frame="0"/>
+            </w:tcBorders>
+            <w:shd w:val="clear" w:color="auto" w:fill="auto"/>
+            <w:tcMar>
+              <w:top w:type="dxa" w:w="80"/>
+              <w:left w:type="dxa" w:w="80"/>
+              <w:bottom w:type="dxa" w:w="80"/>
+              <w:right w:type="dxa" w:w="80"/>
+            </w:tcMar>
+            <w:vAlign w:val="top"/>
+          </w:tcPr>
+          <w:p/>
+        </w:tc>
+      </w:tr>
+      <w:tr>
+        <w:tblPrEx>
+          <w:shd w:val="clear" w:color="auto" w:fill="d0ddef"/>
+        </w:tblPrEx>
+        <w:trPr>
+          <w:trHeight w:val="300" w:hRule="atLeast"/>
+        </w:trPr>
+        <w:tc>
+          <w:tcPr>
+            <w:tcW w:type="dxa" w:w="4279"/>
+            <w:tcBorders>
+              <w:top w:val="single" w:color="bfbfbf" w:sz="4" w:space="0" w:shadow="0" w:frame="0"/>
+              <w:left w:val="single" w:color="bfbfbf" w:sz="4" w:space="0" w:shadow="0" w:frame="0"/>
+              <w:bottom w:val="single" w:color="bfbfbf" w:sz="4" w:space="0" w:shadow="0" w:frame="0"/>
+              <w:right w:val="single" w:color="bfbfbf" w:sz="4" w:space="0" w:shadow="0" w:frame="0"/>
+            </w:tcBorders>
+            <w:shd w:val="clear" w:color="auto" w:fill="auto"/>
+            <w:tcMar>
+              <w:top w:type="dxa" w:w="80"/>
+              <w:left w:type="dxa" w:w="80"/>
+              <w:bottom w:type="dxa" w:w="80"/>
+              <w:right w:type="dxa" w:w="80"/>
+            </w:tcMar>
+            <w:vAlign w:val="top"/>
+          </w:tcPr>
+          <w:p>
+            <w:pPr>
+              <w:pStyle w:val="Body A"/>
+            </w:pPr>
+            <w:r>
+              <w:rPr>
+                <w:rFonts w:ascii="Calibri" w:hAnsi="Calibri"/>
+                <w:sz w:val="22"/>
+                <w:szCs w:val="22"/>
+                <w:shd w:val="nil" w:color="auto" w:fill="auto"/>
+                <w:rtl w:val="0"/>
+                <w:lang w:val="en-US"/>
+              </w:rPr>
+              <w:t>Database restore with SQL script</w:t>
+            </w:r>
+          </w:p>
+        </w:tc>
+        <w:tc>
+          <w:tcPr>
+            <w:tcW w:type="dxa" w:w="1036"/>
+            <w:tcBorders>
+              <w:top w:val="single" w:color="bfbfbf" w:sz="4" w:space="0" w:shadow="0" w:frame="0"/>
+              <w:left w:val="single" w:color="bfbfbf" w:sz="4" w:space="0" w:shadow="0" w:frame="0"/>
+              <w:bottom w:val="single" w:color="bfbfbf" w:sz="4" w:space="0" w:shadow="0" w:frame="0"/>
+              <w:right w:val="single" w:color="bfbfbf" w:sz="4" w:space="0" w:shadow="0" w:frame="0"/>
+            </w:tcBorders>
+            <w:shd w:val="clear" w:color="auto" w:fill="auto"/>
+            <w:tcMar>
+              <w:top w:type="dxa" w:w="80"/>
+              <w:left w:type="dxa" w:w="80"/>
+              <w:bottom w:type="dxa" w:w="80"/>
+              <w:right w:type="dxa" w:w="80"/>
+            </w:tcMar>
+            <w:vAlign w:val="top"/>
+          </w:tcPr>
+          <w:p>
+            <w:pPr>
+              <w:pStyle w:val="Body A"/>
+              <w:jc w:val="center"/>
+            </w:pPr>
+            <w:r>
+              <w:rPr>
+                <w:rFonts w:ascii="Calibri" w:hAnsi="Calibri"/>
+                <w:sz w:val="22"/>
+                <w:szCs w:val="22"/>
+                <w:shd w:val="nil" w:color="auto" w:fill="auto"/>
+                <w:rtl w:val="0"/>
+                <w:lang w:val="en-US"/>
+              </w:rPr>
+              <w:t>Basic</w:t>
+            </w:r>
+          </w:p>
+        </w:tc>
+        <w:tc>
+          <w:tcPr>
+            <w:tcW w:type="dxa" w:w="909"/>
+            <w:tcBorders>
+              <w:top w:val="single" w:color="bfbfbf" w:sz="4" w:space="0" w:shadow="0" w:frame="0"/>
+              <w:left w:val="single" w:color="bfbfbf" w:sz="4" w:space="0" w:shadow="0" w:frame="0"/>
+              <w:bottom w:val="single" w:color="bfbfbf" w:sz="4" w:space="0" w:shadow="0" w:frame="0"/>
+              <w:right w:val="single" w:color="bfbfbf" w:sz="4" w:space="0" w:shadow="0" w:frame="0"/>
+            </w:tcBorders>
+            <w:shd w:val="clear" w:color="auto" w:fill="auto"/>
+            <w:tcMar>
+              <w:top w:type="dxa" w:w="80"/>
+              <w:left w:type="dxa" w:w="80"/>
+              <w:bottom w:type="dxa" w:w="80"/>
+              <w:right w:type="dxa" w:w="80"/>
+            </w:tcMar>
+            <w:vAlign w:val="top"/>
+          </w:tcPr>
+          <w:p>
+            <w:pPr>
+              <w:pStyle w:val="Body A"/>
+              <w:jc w:val="center"/>
+            </w:pPr>
+            <w:r>
+              <w:rPr>
+                <w:rFonts w:ascii="Calibri" w:hAnsi="Calibri"/>
+                <w:sz w:val="22"/>
+                <w:szCs w:val="22"/>
+                <w:shd w:val="nil" w:color="auto" w:fill="auto"/>
+                <w:rtl w:val="0"/>
+                <w:lang w:val="en-US"/>
+              </w:rPr>
+              <w:t>2</w:t>
+            </w:r>
+          </w:p>
+        </w:tc>
+        <w:tc>
+          <w:tcPr>
+            <w:tcW w:type="dxa" w:w="743"/>
+            <w:tcBorders>
+              <w:top w:val="single" w:color="bfbfbf" w:sz="4" w:space="0" w:shadow="0" w:frame="0"/>
+              <w:left w:val="single" w:color="bfbfbf" w:sz="4" w:space="0" w:shadow="0" w:frame="0"/>
+              <w:bottom w:val="single" w:color="bfbfbf" w:sz="4" w:space="0" w:shadow="0" w:frame="0"/>
+              <w:right w:val="single" w:color="bfbfbf" w:sz="4" w:space="0" w:shadow="0" w:frame="0"/>
+            </w:tcBorders>
+            <w:shd w:val="clear" w:color="auto" w:fill="auto"/>
+            <w:tcMar>
+              <w:top w:type="dxa" w:w="80"/>
+              <w:left w:type="dxa" w:w="80"/>
+              <w:bottom w:type="dxa" w:w="80"/>
+              <w:right w:type="dxa" w:w="80"/>
+            </w:tcMar>
+            <w:vAlign w:val="top"/>
+          </w:tcPr>
+          <w:p/>
+        </w:tc>
+        <w:tc>
+          <w:tcPr>
+            <w:tcW w:type="dxa" w:w="3711"/>
+            <w:tcBorders>
+              <w:top w:val="single" w:color="bfbfbf" w:sz="4" w:space="0" w:shadow="0" w:frame="0"/>
+              <w:left w:val="single" w:color="bfbfbf" w:sz="4" w:space="0" w:shadow="0" w:frame="0"/>
+              <w:bottom w:val="single" w:color="bfbfbf" w:sz="4" w:space="0" w:shadow="0" w:frame="0"/>
+              <w:right w:val="single" w:color="bfbfbf" w:sz="4" w:space="0" w:shadow="0" w:frame="0"/>
+            </w:tcBorders>
+            <w:shd w:val="clear" w:color="auto" w:fill="auto"/>
+            <w:tcMar>
+              <w:top w:type="dxa" w:w="80"/>
+              <w:left w:type="dxa" w:w="80"/>
+              <w:bottom w:type="dxa" w:w="80"/>
+              <w:right w:type="dxa" w:w="80"/>
+            </w:tcMar>
+            <w:vAlign w:val="top"/>
+          </w:tcPr>
+          <w:p/>
+        </w:tc>
+      </w:tr>
+      <w:tr>
+        <w:tblPrEx>
+          <w:shd w:val="clear" w:color="auto" w:fill="d0ddef"/>
+        </w:tblPrEx>
+        <w:trPr>
+          <w:trHeight w:val="300" w:hRule="atLeast"/>
+        </w:trPr>
+        <w:tc>
+          <w:tcPr>
+            <w:tcW w:type="dxa" w:w="4279"/>
+            <w:tcBorders>
+              <w:top w:val="single" w:color="bfbfbf" w:sz="4" w:space="0" w:shadow="0" w:frame="0"/>
+              <w:left w:val="single" w:color="bfbfbf" w:sz="4" w:space="0" w:shadow="0" w:frame="0"/>
+              <w:bottom w:val="single" w:color="bfbfbf" w:sz="4" w:space="0" w:shadow="0" w:frame="0"/>
+              <w:right w:val="single" w:color="bfbfbf" w:sz="4" w:space="0" w:shadow="0" w:frame="0"/>
+            </w:tcBorders>
+            <w:shd w:val="clear" w:color="auto" w:fill="auto"/>
+            <w:tcMar>
+              <w:top w:type="dxa" w:w="80"/>
+              <w:left w:type="dxa" w:w="80"/>
+              <w:bottom w:type="dxa" w:w="80"/>
+              <w:right w:type="dxa" w:w="80"/>
+            </w:tcMar>
+            <w:vAlign w:val="top"/>
+          </w:tcPr>
+          <w:p>
+            <w:pPr>
+              <w:pStyle w:val="Body A"/>
+            </w:pPr>
+            <w:r>
+              <w:rPr>
+                <w:rFonts w:ascii="Calibri" w:hAnsi="Calibri"/>
+                <w:sz w:val="22"/>
+                <w:szCs w:val="22"/>
+                <w:shd w:val="nil" w:color="auto" w:fill="auto"/>
+                <w:rtl w:val="0"/>
+                <w:lang w:val="en-US"/>
+              </w:rPr>
+              <w:t>Add/update warehouse, customer</w:t>
+            </w:r>
+          </w:p>
+        </w:tc>
+        <w:tc>
+          <w:tcPr>
+            <w:tcW w:type="dxa" w:w="1036"/>
+            <w:tcBorders>
+              <w:top w:val="single" w:color="bfbfbf" w:sz="4" w:space="0" w:shadow="0" w:frame="0"/>
+              <w:left w:val="single" w:color="bfbfbf" w:sz="4" w:space="0" w:shadow="0" w:frame="0"/>
+              <w:bottom w:val="single" w:color="bfbfbf" w:sz="4" w:space="0" w:shadow="0" w:frame="0"/>
+              <w:right w:val="single" w:color="bfbfbf" w:sz="4" w:space="0" w:shadow="0" w:frame="0"/>
+            </w:tcBorders>
+            <w:shd w:val="clear" w:color="auto" w:fill="auto"/>
+            <w:tcMar>
+              <w:top w:type="dxa" w:w="80"/>
+              <w:left w:type="dxa" w:w="80"/>
+              <w:bottom w:type="dxa" w:w="80"/>
+              <w:right w:type="dxa" w:w="80"/>
+            </w:tcMar>
+            <w:vAlign w:val="top"/>
+          </w:tcPr>
+          <w:p>
+            <w:pPr>
+              <w:pStyle w:val="Body A"/>
+              <w:jc w:val="center"/>
+            </w:pPr>
+            <w:r>
+              <w:rPr>
+                <w:rFonts w:ascii="Calibri" w:hAnsi="Calibri"/>
+                <w:sz w:val="22"/>
+                <w:szCs w:val="22"/>
+                <w:shd w:val="nil" w:color="auto" w:fill="auto"/>
+                <w:rtl w:val="0"/>
+                <w:lang w:val="en-US"/>
+              </w:rPr>
+              <w:t>Basic</w:t>
+            </w:r>
+          </w:p>
+        </w:tc>
+        <w:tc>
+          <w:tcPr>
+            <w:tcW w:type="dxa" w:w="909"/>
+            <w:tcBorders>
+              <w:top w:val="single" w:color="bfbfbf" w:sz="4" w:space="0" w:shadow="0" w:frame="0"/>
+              <w:left w:val="single" w:color="bfbfbf" w:sz="4" w:space="0" w:shadow="0" w:frame="0"/>
+              <w:bottom w:val="single" w:color="bfbfbf" w:sz="4" w:space="0" w:shadow="0" w:frame="0"/>
+              <w:right w:val="single" w:color="bfbfbf" w:sz="4" w:space="0" w:shadow="0" w:frame="0"/>
+            </w:tcBorders>
+            <w:shd w:val="clear" w:color="auto" w:fill="auto"/>
+            <w:tcMar>
+              <w:top w:type="dxa" w:w="80"/>
+              <w:left w:type="dxa" w:w="80"/>
+              <w:bottom w:type="dxa" w:w="80"/>
+              <w:right w:type="dxa" w:w="80"/>
+            </w:tcMar>
+            <w:vAlign w:val="top"/>
+          </w:tcPr>
+          <w:p>
+            <w:pPr>
+              <w:pStyle w:val="Body A"/>
+              <w:jc w:val="center"/>
+            </w:pPr>
+            <w:r>
+              <w:rPr>
+                <w:rFonts w:ascii="Calibri" w:hAnsi="Calibri"/>
+                <w:sz w:val="22"/>
+                <w:szCs w:val="22"/>
+                <w:shd w:val="nil" w:color="auto" w:fill="auto"/>
+                <w:rtl w:val="0"/>
+                <w:lang w:val="en-US"/>
+              </w:rPr>
+              <w:t>2</w:t>
+            </w:r>
+          </w:p>
+        </w:tc>
+        <w:tc>
+          <w:tcPr>
+            <w:tcW w:type="dxa" w:w="743"/>
+            <w:tcBorders>
+              <w:top w:val="single" w:color="bfbfbf" w:sz="4" w:space="0" w:shadow="0" w:frame="0"/>
+              <w:left w:val="single" w:color="bfbfbf" w:sz="4" w:space="0" w:shadow="0" w:frame="0"/>
+              <w:bottom w:val="single" w:color="bfbfbf" w:sz="4" w:space="0" w:shadow="0" w:frame="0"/>
+              <w:right w:val="single" w:color="bfbfbf" w:sz="4" w:space="0" w:shadow="0" w:frame="0"/>
+            </w:tcBorders>
+            <w:shd w:val="clear" w:color="auto" w:fill="auto"/>
+            <w:tcMar>
+              <w:top w:type="dxa" w:w="80"/>
+              <w:left w:type="dxa" w:w="80"/>
+              <w:bottom w:type="dxa" w:w="80"/>
+              <w:right w:type="dxa" w:w="80"/>
+            </w:tcMar>
+            <w:vAlign w:val="top"/>
+          </w:tcPr>
+          <w:p/>
+        </w:tc>
+        <w:tc>
+          <w:tcPr>
+            <w:tcW w:type="dxa" w:w="3711"/>
+            <w:tcBorders>
+              <w:top w:val="single" w:color="bfbfbf" w:sz="4" w:space="0" w:shadow="0" w:frame="0"/>
+              <w:left w:val="single" w:color="bfbfbf" w:sz="4" w:space="0" w:shadow="0" w:frame="0"/>
+              <w:bottom w:val="single" w:color="bfbfbf" w:sz="4" w:space="0" w:shadow="0" w:frame="0"/>
+              <w:right w:val="single" w:color="bfbfbf" w:sz="4" w:space="0" w:shadow="0" w:frame="0"/>
+            </w:tcBorders>
+            <w:shd w:val="clear" w:color="auto" w:fill="auto"/>
+            <w:tcMar>
+              <w:top w:type="dxa" w:w="80"/>
+              <w:left w:type="dxa" w:w="80"/>
+              <w:bottom w:type="dxa" w:w="80"/>
+              <w:right w:type="dxa" w:w="80"/>
+            </w:tcMar>
+            <w:vAlign w:val="top"/>
+          </w:tcPr>
+          <w:p/>
+        </w:tc>
+      </w:tr>
+      <w:tr>
+        <w:tblPrEx>
+          <w:shd w:val="clear" w:color="auto" w:fill="d0ddef"/>
+        </w:tblPrEx>
+        <w:trPr>
+          <w:trHeight w:val="300" w:hRule="atLeast"/>
+        </w:trPr>
+        <w:tc>
+          <w:tcPr>
+            <w:tcW w:type="dxa" w:w="4279"/>
+            <w:tcBorders>
+              <w:top w:val="single" w:color="bfbfbf" w:sz="4" w:space="0" w:shadow="0" w:frame="0"/>
+              <w:left w:val="single" w:color="bfbfbf" w:sz="4" w:space="0" w:shadow="0" w:frame="0"/>
+              <w:bottom w:val="single" w:color="bfbfbf" w:sz="4" w:space="0" w:shadow="0" w:frame="0"/>
+              <w:right w:val="single" w:color="bfbfbf" w:sz="4" w:space="0" w:shadow="0" w:frame="0"/>
+            </w:tcBorders>
+            <w:shd w:val="clear" w:color="auto" w:fill="auto"/>
+            <w:tcMar>
+              <w:top w:type="dxa" w:w="80"/>
+              <w:left w:type="dxa" w:w="80"/>
+              <w:bottom w:type="dxa" w:w="80"/>
+              <w:right w:type="dxa" w:w="80"/>
+            </w:tcMar>
+            <w:vAlign w:val="top"/>
+          </w:tcPr>
+          <w:p/>
+        </w:tc>
+        <w:tc>
+          <w:tcPr>
+            <w:tcW w:type="dxa" w:w="1036"/>
+            <w:tcBorders>
+              <w:top w:val="single" w:color="bfbfbf" w:sz="4" w:space="0" w:shadow="0" w:frame="0"/>
+              <w:left w:val="single" w:color="bfbfbf" w:sz="4" w:space="0" w:shadow="0" w:frame="0"/>
+              <w:bottom w:val="single" w:color="bfbfbf" w:sz="4" w:space="0" w:shadow="0" w:frame="0"/>
+              <w:right w:val="single" w:color="bfbfbf" w:sz="4" w:space="0" w:shadow="0" w:frame="0"/>
+            </w:tcBorders>
+            <w:shd w:val="clear" w:color="auto" w:fill="auto"/>
+            <w:tcMar>
+              <w:top w:type="dxa" w:w="80"/>
+              <w:left w:type="dxa" w:w="80"/>
+              <w:bottom w:type="dxa" w:w="80"/>
+              <w:right w:type="dxa" w:w="80"/>
+            </w:tcMar>
+            <w:vAlign w:val="top"/>
+          </w:tcPr>
+          <w:p/>
+        </w:tc>
+        <w:tc>
+          <w:tcPr>
+            <w:tcW w:type="dxa" w:w="909"/>
+            <w:tcBorders>
+              <w:top w:val="single" w:color="bfbfbf" w:sz="4" w:space="0" w:shadow="0" w:frame="0"/>
+              <w:left w:val="single" w:color="bfbfbf" w:sz="4" w:space="0" w:shadow="0" w:frame="0"/>
+              <w:bottom w:val="single" w:color="bfbfbf" w:sz="4" w:space="0" w:shadow="0" w:frame="0"/>
+              <w:right w:val="single" w:color="bfbfbf" w:sz="4" w:space="0" w:shadow="0" w:frame="0"/>
+            </w:tcBorders>
+            <w:shd w:val="clear" w:color="auto" w:fill="auto"/>
+            <w:tcMar>
+              <w:top w:type="dxa" w:w="80"/>
+              <w:left w:type="dxa" w:w="80"/>
+              <w:bottom w:type="dxa" w:w="80"/>
+              <w:right w:type="dxa" w:w="80"/>
+            </w:tcMar>
+            <w:vAlign w:val="top"/>
+          </w:tcPr>
+          <w:p/>
+        </w:tc>
+        <w:tc>
+          <w:tcPr>
+            <w:tcW w:type="dxa" w:w="743"/>
+            <w:tcBorders>
+              <w:top w:val="single" w:color="bfbfbf" w:sz="4" w:space="0" w:shadow="0" w:frame="0"/>
+              <w:left w:val="single" w:color="bfbfbf" w:sz="4" w:space="0" w:shadow="0" w:frame="0"/>
+              <w:bottom w:val="single" w:color="bfbfbf" w:sz="4" w:space="0" w:shadow="0" w:frame="0"/>
+              <w:right w:val="single" w:color="bfbfbf" w:sz="4" w:space="0" w:shadow="0" w:frame="0"/>
+            </w:tcBorders>
+            <w:shd w:val="clear" w:color="auto" w:fill="auto"/>
+            <w:tcMar>
+              <w:top w:type="dxa" w:w="80"/>
+              <w:left w:type="dxa" w:w="80"/>
+              <w:bottom w:type="dxa" w:w="80"/>
+              <w:right w:type="dxa" w:w="80"/>
+            </w:tcMar>
+            <w:vAlign w:val="top"/>
+          </w:tcPr>
+          <w:p/>
+        </w:tc>
+        <w:tc>
+          <w:tcPr>
+            <w:tcW w:type="dxa" w:w="3711"/>
+            <w:tcBorders>
+              <w:top w:val="single" w:color="bfbfbf" w:sz="4" w:space="0" w:shadow="0" w:frame="0"/>
+              <w:left w:val="single" w:color="bfbfbf" w:sz="4" w:space="0" w:shadow="0" w:frame="0"/>
+              <w:bottom w:val="single" w:color="bfbfbf" w:sz="4" w:space="0" w:shadow="0" w:frame="0"/>
+              <w:right w:val="single" w:color="bfbfbf" w:sz="4" w:space="0" w:shadow="0" w:frame="0"/>
+            </w:tcBorders>
+            <w:shd w:val="clear" w:color="auto" w:fill="auto"/>
+            <w:tcMar>
+              <w:top w:type="dxa" w:w="80"/>
+              <w:left w:type="dxa" w:w="80"/>
+              <w:bottom w:type="dxa" w:w="80"/>
+              <w:right w:type="dxa" w:w="80"/>
+            </w:tcMar>
+            <w:vAlign w:val="top"/>
+          </w:tcPr>
+          <w:p/>
+        </w:tc>
+      </w:tr>
+      <w:tr>
+        <w:tblPrEx>
+          <w:shd w:val="clear" w:color="auto" w:fill="d0ddef"/>
+        </w:tblPrEx>
+        <w:trPr>
+          <w:trHeight w:val="300" w:hRule="atLeast"/>
+        </w:trPr>
+        <w:tc>
+          <w:tcPr>
+            <w:tcW w:type="dxa" w:w="4279"/>
+            <w:tcBorders>
+              <w:top w:val="single" w:color="bfbfbf" w:sz="4" w:space="0" w:shadow="0" w:frame="0"/>
+              <w:left w:val="single" w:color="bfbfbf" w:sz="4" w:space="0" w:shadow="0" w:frame="0"/>
+              <w:bottom w:val="single" w:color="bfbfbf" w:sz="4" w:space="0" w:shadow="0" w:frame="0"/>
+              <w:right w:val="single" w:color="bfbfbf" w:sz="4" w:space="0" w:shadow="0" w:frame="0"/>
+            </w:tcBorders>
+            <w:shd w:val="clear" w:color="auto" w:fill="auto"/>
+            <w:tcMar>
+              <w:top w:type="dxa" w:w="80"/>
+              <w:left w:type="dxa" w:w="80"/>
+              <w:bottom w:type="dxa" w:w="80"/>
+              <w:right w:type="dxa" w:w="80"/>
+            </w:tcMar>
+            <w:vAlign w:val="top"/>
+          </w:tcPr>
+          <w:p>
+            <w:pPr>
+              <w:pStyle w:val="Body A"/>
+            </w:pPr>
+            <w:r>
+              <w:rPr>
+                <w:rFonts w:ascii="Calibri" w:hAnsi="Calibri"/>
+                <w:b w:val="1"/>
+                <w:bCs w:val="1"/>
+                <w:sz w:val="22"/>
+                <w:szCs w:val="22"/>
+                <w:shd w:val="nil" w:color="auto" w:fill="auto"/>
+                <w:rtl w:val="0"/>
+                <w:lang w:val="en-US"/>
+              </w:rPr>
+              <w:t>Database System/General</w:t>
+            </w:r>
+          </w:p>
+        </w:tc>
+        <w:tc>
+          <w:tcPr>
+            <w:tcW w:type="dxa" w:w="1036"/>
+            <w:tcBorders>
+              <w:top w:val="single" w:color="bfbfbf" w:sz="4" w:space="0" w:shadow="0" w:frame="0"/>
+              <w:left w:val="single" w:color="bfbfbf" w:sz="4" w:space="0" w:shadow="0" w:frame="0"/>
+              <w:bottom w:val="single" w:color="bfbfbf" w:sz="4" w:space="0" w:shadow="0" w:frame="0"/>
+              <w:right w:val="single" w:color="bfbfbf" w:sz="4" w:space="0" w:shadow="0" w:frame="0"/>
+            </w:tcBorders>
+            <w:shd w:val="clear" w:color="auto" w:fill="auto"/>
+            <w:tcMar>
+              <w:top w:type="dxa" w:w="80"/>
+              <w:left w:type="dxa" w:w="80"/>
+              <w:bottom w:type="dxa" w:w="80"/>
+              <w:right w:type="dxa" w:w="80"/>
+            </w:tcMar>
+            <w:vAlign w:val="top"/>
+          </w:tcPr>
+          <w:p/>
+        </w:tc>
+        <w:tc>
+          <w:tcPr>
+            <w:tcW w:type="dxa" w:w="909"/>
+            <w:tcBorders>
+              <w:top w:val="single" w:color="bfbfbf" w:sz="4" w:space="0" w:shadow="0" w:frame="0"/>
+              <w:left w:val="single" w:color="bfbfbf" w:sz="4" w:space="0" w:shadow="0" w:frame="0"/>
+              <w:bottom w:val="single" w:color="bfbfbf" w:sz="4" w:space="0" w:shadow="0" w:frame="0"/>
+              <w:right w:val="single" w:color="bfbfbf" w:sz="4" w:space="0" w:shadow="0" w:frame="0"/>
+            </w:tcBorders>
+            <w:shd w:val="clear" w:color="auto" w:fill="auto"/>
+            <w:tcMar>
+              <w:top w:type="dxa" w:w="80"/>
+              <w:left w:type="dxa" w:w="80"/>
+              <w:bottom w:type="dxa" w:w="80"/>
+              <w:right w:type="dxa" w:w="80"/>
+            </w:tcMar>
+            <w:vAlign w:val="top"/>
+          </w:tcPr>
+          <w:p/>
+        </w:tc>
+        <w:tc>
+          <w:tcPr>
+            <w:tcW w:type="dxa" w:w="743"/>
+            <w:tcBorders>
+              <w:top w:val="single" w:color="bfbfbf" w:sz="4" w:space="0" w:shadow="0" w:frame="0"/>
+              <w:left w:val="single" w:color="bfbfbf" w:sz="4" w:space="0" w:shadow="0" w:frame="0"/>
+              <w:bottom w:val="single" w:color="bfbfbf" w:sz="4" w:space="0" w:shadow="0" w:frame="0"/>
+              <w:right w:val="single" w:color="bfbfbf" w:sz="4" w:space="0" w:shadow="0" w:frame="0"/>
+            </w:tcBorders>
+            <w:shd w:val="clear" w:color="auto" w:fill="auto"/>
+            <w:tcMar>
+              <w:top w:type="dxa" w:w="80"/>
+              <w:left w:type="dxa" w:w="80"/>
+              <w:bottom w:type="dxa" w:w="80"/>
+              <w:right w:type="dxa" w:w="80"/>
+            </w:tcMar>
+            <w:vAlign w:val="top"/>
+          </w:tcPr>
+          <w:p/>
+        </w:tc>
+        <w:tc>
+          <w:tcPr>
+            <w:tcW w:type="dxa" w:w="3711"/>
+            <w:tcBorders>
+              <w:top w:val="single" w:color="bfbfbf" w:sz="4" w:space="0" w:shadow="0" w:frame="0"/>
+              <w:left w:val="single" w:color="bfbfbf" w:sz="4" w:space="0" w:shadow="0" w:frame="0"/>
+              <w:bottom w:val="single" w:color="bfbfbf" w:sz="4" w:space="0" w:shadow="0" w:frame="0"/>
+              <w:right w:val="single" w:color="bfbfbf" w:sz="4" w:space="0" w:shadow="0" w:frame="0"/>
+            </w:tcBorders>
+            <w:shd w:val="clear" w:color="auto" w:fill="auto"/>
+            <w:tcMar>
+              <w:top w:type="dxa" w:w="80"/>
+              <w:left w:type="dxa" w:w="80"/>
+              <w:bottom w:type="dxa" w:w="80"/>
+              <w:right w:type="dxa" w:w="80"/>
+            </w:tcMar>
+            <w:vAlign w:val="top"/>
+          </w:tcPr>
+          <w:p/>
+        </w:tc>
+      </w:tr>
+      <w:tr>
+        <w:tblPrEx>
+          <w:shd w:val="clear" w:color="auto" w:fill="d0ddef"/>
+        </w:tblPrEx>
+        <w:trPr>
+          <w:trHeight w:val="481" w:hRule="atLeast"/>
+        </w:trPr>
+        <w:tc>
+          <w:tcPr>
+            <w:tcW w:type="dxa" w:w="4279"/>
+            <w:tcBorders>
+              <w:top w:val="single" w:color="bfbfbf" w:sz="4" w:space="0" w:shadow="0" w:frame="0"/>
+              <w:left w:val="single" w:color="bfbfbf" w:sz="4" w:space="0" w:shadow="0" w:frame="0"/>
+              <w:bottom w:val="single" w:color="bfbfbf" w:sz="4" w:space="0" w:shadow="0" w:frame="0"/>
+              <w:right w:val="single" w:color="bfbfbf" w:sz="4" w:space="0" w:shadow="0" w:frame="0"/>
+            </w:tcBorders>
+            <w:shd w:val="clear" w:color="auto" w:fill="auto"/>
+            <w:tcMar>
+              <w:top w:type="dxa" w:w="80"/>
+              <w:left w:type="dxa" w:w="80"/>
+              <w:bottom w:type="dxa" w:w="80"/>
+              <w:right w:type="dxa" w:w="80"/>
+            </w:tcMar>
+            <w:vAlign w:val="top"/>
+          </w:tcPr>
+          <w:p>
+            <w:pPr>
+              <w:pStyle w:val="Body A"/>
+            </w:pPr>
+            <w:r>
+              <w:rPr>
+                <w:rFonts w:ascii="Calibri" w:hAnsi="Calibri"/>
+                <w:sz w:val="22"/>
+                <w:szCs w:val="22"/>
+                <w:shd w:val="nil" w:color="auto" w:fill="auto"/>
+                <w:rtl w:val="0"/>
+                <w:lang w:val="en-US"/>
+              </w:rPr>
+              <w:t>Implement some validation using triggers</w:t>
+            </w:r>
+          </w:p>
+        </w:tc>
+        <w:tc>
+          <w:tcPr>
+            <w:tcW w:type="dxa" w:w="1036"/>
+            <w:tcBorders>
+              <w:top w:val="single" w:color="bfbfbf" w:sz="4" w:space="0" w:shadow="0" w:frame="0"/>
+              <w:left w:val="single" w:color="bfbfbf" w:sz="4" w:space="0" w:shadow="0" w:frame="0"/>
+              <w:bottom w:val="single" w:color="bfbfbf" w:sz="4" w:space="0" w:shadow="0" w:frame="0"/>
+              <w:right w:val="single" w:color="bfbfbf" w:sz="4" w:space="0" w:shadow="0" w:frame="0"/>
+            </w:tcBorders>
+            <w:shd w:val="clear" w:color="auto" w:fill="auto"/>
+            <w:tcMar>
+              <w:top w:type="dxa" w:w="80"/>
+              <w:left w:type="dxa" w:w="80"/>
+              <w:bottom w:type="dxa" w:w="80"/>
+              <w:right w:type="dxa" w:w="80"/>
+            </w:tcMar>
+            <w:vAlign w:val="top"/>
+          </w:tcPr>
+          <w:p>
+            <w:pPr>
+              <w:pStyle w:val="Body A"/>
+              <w:jc w:val="center"/>
+            </w:pPr>
+            <w:r>
+              <w:rPr>
+                <w:rFonts w:ascii="Calibri" w:hAnsi="Calibri"/>
+                <w:sz w:val="22"/>
+                <w:szCs w:val="22"/>
+                <w:shd w:val="nil" w:color="auto" w:fill="auto"/>
+                <w:rtl w:val="0"/>
+                <w:lang w:val="en-US"/>
+              </w:rPr>
+              <w:t>Advanced</w:t>
+            </w:r>
+          </w:p>
+        </w:tc>
+        <w:tc>
+          <w:tcPr>
+            <w:tcW w:type="dxa" w:w="909"/>
+            <w:tcBorders>
+              <w:top w:val="single" w:color="bfbfbf" w:sz="4" w:space="0" w:shadow="0" w:frame="0"/>
+              <w:left w:val="single" w:color="bfbfbf" w:sz="4" w:space="0" w:shadow="0" w:frame="0"/>
+              <w:bottom w:val="single" w:color="bfbfbf" w:sz="4" w:space="0" w:shadow="0" w:frame="0"/>
+              <w:right w:val="single" w:color="bfbfbf" w:sz="4" w:space="0" w:shadow="0" w:frame="0"/>
+            </w:tcBorders>
+            <w:shd w:val="clear" w:color="auto" w:fill="auto"/>
+            <w:tcMar>
+              <w:top w:type="dxa" w:w="80"/>
+              <w:left w:type="dxa" w:w="80"/>
+              <w:bottom w:type="dxa" w:w="80"/>
+              <w:right w:type="dxa" w:w="80"/>
+            </w:tcMar>
+            <w:vAlign w:val="top"/>
+          </w:tcPr>
+          <w:p>
+            <w:pPr>
+              <w:pStyle w:val="Body A"/>
+              <w:jc w:val="center"/>
+            </w:pPr>
+            <w:r>
+              <w:rPr>
+                <w:rFonts w:ascii="Calibri" w:hAnsi="Calibri"/>
+                <w:sz w:val="22"/>
+                <w:szCs w:val="22"/>
+                <w:shd w:val="nil" w:color="auto" w:fill="auto"/>
+                <w:rtl w:val="0"/>
+                <w:lang w:val="en-US"/>
+              </w:rPr>
+              <w:t>2</w:t>
+            </w:r>
+          </w:p>
+        </w:tc>
+        <w:tc>
+          <w:tcPr>
+            <w:tcW w:type="dxa" w:w="743"/>
+            <w:tcBorders>
+              <w:top w:val="single" w:color="bfbfbf" w:sz="4" w:space="0" w:shadow="0" w:frame="0"/>
+              <w:left w:val="single" w:color="bfbfbf" w:sz="4" w:space="0" w:shadow="0" w:frame="0"/>
+              <w:bottom w:val="single" w:color="bfbfbf" w:sz="4" w:space="0" w:shadow="0" w:frame="0"/>
+              <w:right w:val="single" w:color="bfbfbf" w:sz="4" w:space="0" w:shadow="0" w:frame="0"/>
+            </w:tcBorders>
+            <w:shd w:val="clear" w:color="auto" w:fill="auto"/>
+            <w:tcMar>
+              <w:top w:type="dxa" w:w="80"/>
+              <w:left w:type="dxa" w:w="80"/>
+              <w:bottom w:type="dxa" w:w="80"/>
+              <w:right w:type="dxa" w:w="80"/>
+            </w:tcMar>
+            <w:vAlign w:val="top"/>
+          </w:tcPr>
+          <w:p/>
+        </w:tc>
+        <w:tc>
+          <w:tcPr>
+            <w:tcW w:type="dxa" w:w="3711"/>
+            <w:tcBorders>
+              <w:top w:val="single" w:color="bfbfbf" w:sz="4" w:space="0" w:shadow="0" w:frame="0"/>
+              <w:left w:val="single" w:color="bfbfbf" w:sz="4" w:space="0" w:shadow="0" w:frame="0"/>
+              <w:bottom w:val="single" w:color="bfbfbf" w:sz="4" w:space="0" w:shadow="0" w:frame="0"/>
+              <w:right w:val="single" w:color="bfbfbf" w:sz="4" w:space="0" w:shadow="0" w:frame="0"/>
+            </w:tcBorders>
+            <w:shd w:val="clear" w:color="auto" w:fill="auto"/>
+            <w:tcMar>
+              <w:top w:type="dxa" w:w="80"/>
+              <w:left w:type="dxa" w:w="80"/>
+              <w:bottom w:type="dxa" w:w="80"/>
+              <w:right w:type="dxa" w:w="80"/>
+            </w:tcMar>
+            <w:vAlign w:val="top"/>
+          </w:tcPr>
+          <w:p/>
+        </w:tc>
+      </w:tr>
+      <w:tr>
+        <w:tblPrEx>
+          <w:shd w:val="clear" w:color="auto" w:fill="d0ddef"/>
+        </w:tblPrEx>
+        <w:trPr>
+          <w:trHeight w:val="490" w:hRule="atLeast"/>
+        </w:trPr>
+        <w:tc>
+          <w:tcPr>
+            <w:tcW w:type="dxa" w:w="4279"/>
+            <w:tcBorders>
+              <w:top w:val="single" w:color="bfbfbf" w:sz="4" w:space="0" w:shadow="0" w:frame="0"/>
+              <w:left w:val="single" w:color="bfbfbf" w:sz="4" w:space="0" w:shadow="0" w:frame="0"/>
+              <w:bottom w:val="single" w:color="bfbfbf" w:sz="4" w:space="0" w:shadow="0" w:frame="0"/>
+              <w:right w:val="single" w:color="bfbfbf" w:sz="4" w:space="0" w:shadow="0" w:frame="0"/>
+            </w:tcBorders>
+            <w:shd w:val="clear" w:color="auto" w:fill="auto"/>
+            <w:tcMar>
+              <w:top w:type="dxa" w:w="80"/>
+              <w:left w:type="dxa" w:w="80"/>
+              <w:bottom w:type="dxa" w:w="80"/>
+              <w:right w:type="dxa" w:w="80"/>
+            </w:tcMar>
+            <w:vAlign w:val="top"/>
+          </w:tcPr>
+          <w:p>
+            <w:pPr>
+              <w:pStyle w:val="Body A"/>
+            </w:pPr>
+            <w:r>
+              <w:rPr>
+                <w:rFonts w:ascii="Calibri" w:hAnsi="Calibri"/>
+                <w:sz w:val="22"/>
+                <w:szCs w:val="22"/>
+                <w:shd w:val="nil" w:color="auto" w:fill="auto"/>
+                <w:rtl w:val="0"/>
+                <w:lang w:val="en-US"/>
+              </w:rPr>
+              <w:t>Use AJAX for some pages</w:t>
+            </w:r>
+          </w:p>
+        </w:tc>
+        <w:tc>
+          <w:tcPr>
+            <w:tcW w:type="dxa" w:w="1036"/>
+            <w:tcBorders>
+              <w:top w:val="single" w:color="bfbfbf" w:sz="4" w:space="0" w:shadow="0" w:frame="0"/>
+              <w:left w:val="single" w:color="bfbfbf" w:sz="4" w:space="0" w:shadow="0" w:frame="0"/>
+              <w:bottom w:val="single" w:color="bfbfbf" w:sz="4" w:space="0" w:shadow="0" w:frame="0"/>
+              <w:right w:val="single" w:color="bfbfbf" w:sz="4" w:space="0" w:shadow="0" w:frame="0"/>
+            </w:tcBorders>
+            <w:shd w:val="clear" w:color="auto" w:fill="auto"/>
+            <w:tcMar>
+              <w:top w:type="dxa" w:w="80"/>
+              <w:left w:type="dxa" w:w="80"/>
+              <w:bottom w:type="dxa" w:w="80"/>
+              <w:right w:type="dxa" w:w="80"/>
+            </w:tcMar>
+            <w:vAlign w:val="top"/>
+          </w:tcPr>
+          <w:p>
+            <w:pPr>
+              <w:pStyle w:val="Body A"/>
+              <w:jc w:val="center"/>
+            </w:pPr>
+            <w:r>
+              <w:rPr>
+                <w:rFonts w:ascii="Calibri" w:hAnsi="Calibri"/>
+                <w:sz w:val="22"/>
+                <w:szCs w:val="22"/>
+                <w:shd w:val="nil" w:color="auto" w:fill="auto"/>
+                <w:rtl w:val="0"/>
+                <w:lang w:val="en-US"/>
+              </w:rPr>
+              <w:t>Advanced</w:t>
+            </w:r>
+          </w:p>
+        </w:tc>
+        <w:tc>
+          <w:tcPr>
+            <w:tcW w:type="dxa" w:w="909"/>
+            <w:tcBorders>
+              <w:top w:val="single" w:color="bfbfbf" w:sz="4" w:space="0" w:shadow="0" w:frame="0"/>
+              <w:left w:val="single" w:color="bfbfbf" w:sz="4" w:space="0" w:shadow="0" w:frame="0"/>
+              <w:bottom w:val="single" w:color="bfbfbf" w:sz="4" w:space="0" w:shadow="0" w:frame="0"/>
+              <w:right w:val="single" w:color="bfbfbf" w:sz="4" w:space="0" w:shadow="0" w:frame="0"/>
+            </w:tcBorders>
+            <w:shd w:val="clear" w:color="auto" w:fill="auto"/>
+            <w:tcMar>
+              <w:top w:type="dxa" w:w="80"/>
+              <w:left w:type="dxa" w:w="80"/>
+              <w:bottom w:type="dxa" w:w="80"/>
+              <w:right w:type="dxa" w:w="80"/>
+            </w:tcMar>
+            <w:vAlign w:val="top"/>
+          </w:tcPr>
+          <w:p>
+            <w:pPr>
+              <w:pStyle w:val="Body A"/>
+              <w:jc w:val="center"/>
+            </w:pPr>
+            <w:r>
+              <w:rPr>
+                <w:rFonts w:ascii="Calibri" w:hAnsi="Calibri"/>
+                <w:sz w:val="22"/>
+                <w:szCs w:val="22"/>
+                <w:shd w:val="nil" w:color="auto" w:fill="auto"/>
+                <w:rtl w:val="0"/>
+                <w:lang w:val="en-US"/>
+              </w:rPr>
+              <w:t>4</w:t>
+            </w:r>
+          </w:p>
+        </w:tc>
+        <w:tc>
+          <w:tcPr>
+            <w:tcW w:type="dxa" w:w="743"/>
+            <w:tcBorders>
+              <w:top w:val="single" w:color="bfbfbf" w:sz="4" w:space="0" w:shadow="0" w:frame="0"/>
+              <w:left w:val="single" w:color="bfbfbf" w:sz="4" w:space="0" w:shadow="0" w:frame="0"/>
+              <w:bottom w:val="single" w:color="bfbfbf" w:sz="4" w:space="0" w:shadow="0" w:frame="0"/>
+              <w:right w:val="single" w:color="bfbfbf" w:sz="4" w:space="0" w:shadow="0" w:frame="0"/>
+            </w:tcBorders>
+            <w:shd w:val="clear" w:color="auto" w:fill="auto"/>
+            <w:tcMar>
+              <w:top w:type="dxa" w:w="80"/>
+              <w:left w:type="dxa" w:w="80"/>
+              <w:bottom w:type="dxa" w:w="80"/>
+              <w:right w:type="dxa" w:w="80"/>
+            </w:tcMar>
+            <w:vAlign w:val="top"/>
+          </w:tcPr>
+          <w:p>
+            <w:pPr>
+              <w:pStyle w:val="Body A"/>
+              <w:jc w:val="center"/>
+            </w:pPr>
+            <w:r>
+              <w:rPr>
+                <w:rFonts w:ascii="Arial Unicode MS" w:hAnsi="Arial Unicode MS" w:hint="default"/>
+                <w:outline w:val="0"/>
+                <w:color w:val="00b050"/>
+                <w:sz w:val="36"/>
+                <w:szCs w:val="36"/>
+                <w:u w:color="00b050"/>
+                <w:shd w:val="nil" w:color="auto" w:fill="auto"/>
+                <w:rtl w:val="0"/>
+                <w:lang w:val="en-US"/>
+                <w14:textFill>
+                  <w14:solidFill>
+                    <w14:srgbClr w14:val="00B050"/>
+                  </w14:solidFill>
+                </w14:textFill>
+              </w:rPr>
+              <w:t>✓</w:t>
+            </w:r>
+          </w:p>
+        </w:tc>
+        <w:tc>
+          <w:tcPr>
+            <w:tcW w:type="dxa" w:w="3711"/>
+            <w:tcBorders>
+              <w:top w:val="single" w:color="bfbfbf" w:sz="4" w:space="0" w:shadow="0" w:frame="0"/>
+              <w:left w:val="single" w:color="bfbfbf" w:sz="4" w:space="0" w:shadow="0" w:frame="0"/>
+              <w:bottom w:val="single" w:color="bfbfbf" w:sz="4" w:space="0" w:shadow="0" w:frame="0"/>
+              <w:right w:val="single" w:color="bfbfbf" w:sz="4" w:space="0" w:shadow="0" w:frame="0"/>
+            </w:tcBorders>
+            <w:shd w:val="clear" w:color="auto" w:fill="auto"/>
+            <w:tcMar>
+              <w:top w:type="dxa" w:w="80"/>
+              <w:left w:type="dxa" w:w="80"/>
+              <w:bottom w:type="dxa" w:w="80"/>
+              <w:right w:type="dxa" w:w="80"/>
+            </w:tcMar>
+            <w:vAlign w:val="top"/>
+          </w:tcPr>
+          <w:p/>
+        </w:tc>
+      </w:tr>
+      <w:tr>
+        <w:tblPrEx>
+          <w:shd w:val="clear" w:color="auto" w:fill="d0ddef"/>
+        </w:tblPrEx>
+        <w:trPr>
+          <w:trHeight w:val="300" w:hRule="atLeast"/>
+        </w:trPr>
+        <w:tc>
+          <w:tcPr>
+            <w:tcW w:type="dxa" w:w="4279"/>
+            <w:tcBorders>
+              <w:top w:val="single" w:color="bfbfbf" w:sz="4" w:space="0" w:shadow="0" w:frame="0"/>
+              <w:left w:val="single" w:color="bfbfbf" w:sz="4" w:space="0" w:shadow="0" w:frame="0"/>
+              <w:bottom w:val="single" w:color="bfbfbf" w:sz="4" w:space="0" w:shadow="0" w:frame="0"/>
+              <w:right w:val="single" w:color="bfbfbf" w:sz="4" w:space="0" w:shadow="0" w:frame="0"/>
+            </w:tcBorders>
+            <w:shd w:val="clear" w:color="auto" w:fill="auto"/>
+            <w:tcMar>
+              <w:top w:type="dxa" w:w="80"/>
+              <w:left w:type="dxa" w:w="80"/>
+              <w:bottom w:type="dxa" w:w="80"/>
+              <w:right w:type="dxa" w:w="80"/>
+            </w:tcMar>
+            <w:vAlign w:val="top"/>
+          </w:tcPr>
+          <w:p>
+            <w:pPr>
+              <w:pStyle w:val="Body A"/>
+            </w:pPr>
+            <w:r>
+              <w:rPr>
+                <w:rFonts w:ascii="Calibri" w:hAnsi="Calibri"/>
+                <w:sz w:val="22"/>
+                <w:szCs w:val="22"/>
+                <w:shd w:val="nil" w:color="auto" w:fill="auto"/>
+                <w:rtl w:val="0"/>
+                <w:lang w:val="en-US"/>
+              </w:rPr>
+              <w:t>User interface and navigation/usability</w:t>
+            </w:r>
+          </w:p>
+        </w:tc>
+        <w:tc>
+          <w:tcPr>
+            <w:tcW w:type="dxa" w:w="1036"/>
+            <w:tcBorders>
+              <w:top w:val="single" w:color="bfbfbf" w:sz="4" w:space="0" w:shadow="0" w:frame="0"/>
+              <w:left w:val="single" w:color="bfbfbf" w:sz="4" w:space="0" w:shadow="0" w:frame="0"/>
+              <w:bottom w:val="single" w:color="bfbfbf" w:sz="4" w:space="0" w:shadow="0" w:frame="0"/>
+              <w:right w:val="single" w:color="bfbfbf" w:sz="4" w:space="0" w:shadow="0" w:frame="0"/>
+            </w:tcBorders>
+            <w:shd w:val="clear" w:color="auto" w:fill="auto"/>
+            <w:tcMar>
+              <w:top w:type="dxa" w:w="80"/>
+              <w:left w:type="dxa" w:w="80"/>
+              <w:bottom w:type="dxa" w:w="80"/>
+              <w:right w:type="dxa" w:w="80"/>
+            </w:tcMar>
+            <w:vAlign w:val="top"/>
+          </w:tcPr>
+          <w:p/>
+        </w:tc>
+        <w:tc>
+          <w:tcPr>
+            <w:tcW w:type="dxa" w:w="909"/>
+            <w:tcBorders>
+              <w:top w:val="single" w:color="bfbfbf" w:sz="4" w:space="0" w:shadow="0" w:frame="0"/>
+              <w:left w:val="single" w:color="bfbfbf" w:sz="4" w:space="0" w:shadow="0" w:frame="0"/>
+              <w:bottom w:val="single" w:color="bfbfbf" w:sz="4" w:space="0" w:shadow="0" w:frame="0"/>
+              <w:right w:val="single" w:color="bfbfbf" w:sz="4" w:space="0" w:shadow="0" w:frame="0"/>
+            </w:tcBorders>
+            <w:shd w:val="clear" w:color="auto" w:fill="auto"/>
+            <w:tcMar>
+              <w:top w:type="dxa" w:w="80"/>
+              <w:left w:type="dxa" w:w="80"/>
+              <w:bottom w:type="dxa" w:w="80"/>
+              <w:right w:type="dxa" w:w="80"/>
+            </w:tcMar>
+            <w:vAlign w:val="top"/>
+          </w:tcPr>
+          <w:p>
+            <w:pPr>
+              <w:pStyle w:val="Body A"/>
+              <w:jc w:val="center"/>
+            </w:pPr>
+            <w:r>
+              <w:rPr>
+                <w:rFonts w:ascii="Calibri" w:hAnsi="Calibri"/>
+                <w:sz w:val="22"/>
+                <w:szCs w:val="22"/>
+                <w:shd w:val="nil" w:color="auto" w:fill="auto"/>
+                <w:rtl w:val="0"/>
+                <w:lang w:val="en-US"/>
+              </w:rPr>
+              <w:t>Up to 5</w:t>
+            </w:r>
+          </w:p>
+        </w:tc>
+        <w:tc>
+          <w:tcPr>
+            <w:tcW w:type="dxa" w:w="743"/>
+            <w:tcBorders>
+              <w:top w:val="single" w:color="bfbfbf" w:sz="4" w:space="0" w:shadow="0" w:frame="0"/>
+              <w:left w:val="single" w:color="bfbfbf" w:sz="4" w:space="0" w:shadow="0" w:frame="0"/>
+              <w:bottom w:val="single" w:color="bfbfbf" w:sz="4" w:space="0" w:shadow="0" w:frame="0"/>
+              <w:right w:val="single" w:color="bfbfbf" w:sz="4" w:space="0" w:shadow="0" w:frame="0"/>
+            </w:tcBorders>
+            <w:shd w:val="clear" w:color="auto" w:fill="auto"/>
+            <w:tcMar>
+              <w:top w:type="dxa" w:w="80"/>
+              <w:left w:type="dxa" w:w="80"/>
+              <w:bottom w:type="dxa" w:w="80"/>
+              <w:right w:type="dxa" w:w="80"/>
+            </w:tcMar>
+            <w:vAlign w:val="top"/>
+          </w:tcPr>
+          <w:p/>
+        </w:tc>
+        <w:tc>
+          <w:tcPr>
+            <w:tcW w:type="dxa" w:w="3711"/>
+            <w:tcBorders>
+              <w:top w:val="single" w:color="bfbfbf" w:sz="4" w:space="0" w:shadow="0" w:frame="0"/>
+              <w:left w:val="single" w:color="bfbfbf" w:sz="4" w:space="0" w:shadow="0" w:frame="0"/>
+              <w:bottom w:val="single" w:color="bfbfbf" w:sz="4" w:space="0" w:shadow="0" w:frame="0"/>
+              <w:right w:val="single" w:color="bfbfbf" w:sz="4" w:space="0" w:shadow="0" w:frame="0"/>
+            </w:tcBorders>
+            <w:shd w:val="clear" w:color="auto" w:fill="auto"/>
+            <w:tcMar>
+              <w:top w:type="dxa" w:w="80"/>
+              <w:left w:type="dxa" w:w="80"/>
+              <w:bottom w:type="dxa" w:w="80"/>
+              <w:right w:type="dxa" w:w="80"/>
+            </w:tcMar>
+            <w:vAlign w:val="top"/>
+          </w:tcPr>
+          <w:p/>
+        </w:tc>
+      </w:tr>
+      <w:tr>
+        <w:tblPrEx>
+          <w:shd w:val="clear" w:color="auto" w:fill="d0ddef"/>
+        </w:tblPrEx>
+        <w:trPr>
+          <w:trHeight w:val="900" w:hRule="atLeast"/>
+        </w:trPr>
+        <w:tc>
+          <w:tcPr>
+            <w:tcW w:type="dxa" w:w="4279"/>
+            <w:tcBorders>
+              <w:top w:val="single" w:color="bfbfbf" w:sz="4" w:space="0" w:shadow="0" w:frame="0"/>
+              <w:left w:val="single" w:color="bfbfbf" w:sz="4" w:space="0" w:shadow="0" w:frame="0"/>
+              <w:bottom w:val="single" w:color="bfbfbf" w:sz="4" w:space="0" w:shadow="0" w:frame="0"/>
+              <w:right w:val="single" w:color="bfbfbf" w:sz="4" w:space="0" w:shadow="0" w:frame="0"/>
+            </w:tcBorders>
+            <w:shd w:val="clear" w:color="auto" w:fill="auto"/>
+            <w:tcMar>
+              <w:top w:type="dxa" w:w="80"/>
+              <w:left w:type="dxa" w:w="80"/>
+              <w:bottom w:type="dxa" w:w="80"/>
+              <w:right w:type="dxa" w:w="80"/>
+            </w:tcMar>
+            <w:vAlign w:val="top"/>
+          </w:tcPr>
+          <w:p>
+            <w:pPr>
+              <w:pStyle w:val="Body A"/>
+            </w:pPr>
+            <w:r>
+              <w:rPr>
+                <w:rFonts w:ascii="Calibri" w:hAnsi="Calibri"/>
+                <w:i w:val="1"/>
+                <w:iCs w:val="1"/>
+                <w:sz w:val="22"/>
+                <w:szCs w:val="22"/>
+                <w:shd w:val="nil" w:color="auto" w:fill="auto"/>
+                <w:rtl w:val="0"/>
+                <w:lang w:val="en-US"/>
+              </w:rPr>
+              <w:t>Others (your suggestions)</w:t>
+            </w:r>
+          </w:p>
+        </w:tc>
+        <w:tc>
+          <w:tcPr>
+            <w:tcW w:type="dxa" w:w="1036"/>
+            <w:tcBorders>
+              <w:top w:val="single" w:color="bfbfbf" w:sz="4" w:space="0" w:shadow="0" w:frame="0"/>
+              <w:left w:val="single" w:color="bfbfbf" w:sz="4" w:space="0" w:shadow="0" w:frame="0"/>
+              <w:bottom w:val="single" w:color="bfbfbf" w:sz="4" w:space="0" w:shadow="0" w:frame="0"/>
+              <w:right w:val="single" w:color="bfbfbf" w:sz="4" w:space="0" w:shadow="0" w:frame="0"/>
+            </w:tcBorders>
+            <w:shd w:val="clear" w:color="auto" w:fill="auto"/>
+            <w:tcMar>
+              <w:top w:type="dxa" w:w="80"/>
+              <w:left w:type="dxa" w:w="80"/>
+              <w:bottom w:type="dxa" w:w="80"/>
+              <w:right w:type="dxa" w:w="80"/>
+            </w:tcMar>
+            <w:vAlign w:val="top"/>
+          </w:tcPr>
+          <w:p/>
+        </w:tc>
+        <w:tc>
+          <w:tcPr>
+            <w:tcW w:type="dxa" w:w="909"/>
+            <w:tcBorders>
+              <w:top w:val="single" w:color="bfbfbf" w:sz="4" w:space="0" w:shadow="0" w:frame="0"/>
+              <w:left w:val="single" w:color="bfbfbf" w:sz="4" w:space="0" w:shadow="0" w:frame="0"/>
+              <w:bottom w:val="single" w:color="bfbfbf" w:sz="4" w:space="0" w:shadow="0" w:frame="0"/>
+              <w:right w:val="single" w:color="bfbfbf" w:sz="4" w:space="0" w:shadow="0" w:frame="0"/>
+            </w:tcBorders>
+            <w:shd w:val="clear" w:color="auto" w:fill="auto"/>
+            <w:tcMar>
+              <w:top w:type="dxa" w:w="80"/>
+              <w:left w:type="dxa" w:w="80"/>
+              <w:bottom w:type="dxa" w:w="80"/>
+              <w:right w:type="dxa" w:w="80"/>
+            </w:tcMar>
+            <w:vAlign w:val="top"/>
+          </w:tcPr>
+          <w:p>
+            <w:pPr>
+              <w:pStyle w:val="Body A"/>
+              <w:jc w:val="center"/>
+            </w:pPr>
+            <w:r>
+              <w:rPr>
+                <w:rFonts w:ascii="Calibri" w:hAnsi="Calibri"/>
+                <w:sz w:val="22"/>
+                <w:szCs w:val="22"/>
+                <w:shd w:val="nil" w:color="auto" w:fill="auto"/>
+                <w:rtl w:val="0"/>
+                <w:lang w:val="en-US"/>
+              </w:rPr>
+              <w:t>Up to 5</w:t>
+            </w:r>
+          </w:p>
+        </w:tc>
+        <w:tc>
+          <w:tcPr>
+            <w:tcW w:type="dxa" w:w="743"/>
+            <w:tcBorders>
+              <w:top w:val="single" w:color="bfbfbf" w:sz="4" w:space="0" w:shadow="0" w:frame="0"/>
+              <w:left w:val="single" w:color="bfbfbf" w:sz="4" w:space="0" w:shadow="0" w:frame="0"/>
+              <w:bottom w:val="single" w:color="bfbfbf" w:sz="4" w:space="0" w:shadow="0" w:frame="0"/>
+              <w:right w:val="single" w:color="bfbfbf" w:sz="4" w:space="0" w:shadow="0" w:frame="0"/>
+            </w:tcBorders>
+            <w:shd w:val="clear" w:color="auto" w:fill="auto"/>
+            <w:tcMar>
+              <w:top w:type="dxa" w:w="80"/>
+              <w:left w:type="dxa" w:w="80"/>
+              <w:bottom w:type="dxa" w:w="80"/>
+              <w:right w:type="dxa" w:w="80"/>
+            </w:tcMar>
+            <w:vAlign w:val="top"/>
+          </w:tcPr>
+          <w:p>
+            <w:pPr>
+              <w:pStyle w:val="Body A"/>
+              <w:jc w:val="center"/>
+            </w:pPr>
+            <w:r>
+              <w:rPr>
+                <w:rFonts w:ascii="Arial Unicode MS" w:hAnsi="Arial Unicode MS" w:hint="default"/>
+                <w:outline w:val="0"/>
+                <w:color w:val="00b050"/>
+                <w:sz w:val="36"/>
+                <w:szCs w:val="36"/>
+                <w:u w:color="00b050"/>
+                <w:shd w:val="nil" w:color="auto" w:fill="auto"/>
+                <w:rtl w:val="0"/>
+                <w:lang w:val="en-US"/>
+                <w14:textFill>
+                  <w14:solidFill>
+                    <w14:srgbClr w14:val="00B050"/>
+                  </w14:solidFill>
+                </w14:textFill>
+              </w:rPr>
+              <w:t>✓</w:t>
+            </w:r>
+          </w:p>
+        </w:tc>
+        <w:tc>
+          <w:tcPr>
+            <w:tcW w:type="dxa" w:w="3711"/>
             <w:tcBorders>
               <w:top w:val="single" w:color="bfbfbf" w:sz="4" w:space="0" w:shadow="0" w:frame="0"/>
               <w:left w:val="single" w:color="bfbfbf" w:sz="4" w:space="0" w:shadow="0" w:frame="0"/>
@@ -8548,29 +10238,9 @@
                   </w14:solidFill>
                 </w14:textFill>
               </w:rPr>
-              <w:t>1</w:t>
-            </w:r>
-          </w:p>
-        </w:tc>
-        <w:tc>
-          <w:tcPr>
-            <w:tcW w:type="dxa" w:w="3711"/>
-            <w:tcBorders>
-              <w:top w:val="single" w:color="bfbfbf" w:sz="4" w:space="0" w:shadow="0" w:frame="0"/>
-              <w:left w:val="single" w:color="bfbfbf" w:sz="4" w:space="0" w:shadow="0" w:frame="0"/>
-              <w:bottom w:val="single" w:color="bfbfbf" w:sz="4" w:space="0" w:shadow="0" w:frame="0"/>
-              <w:right w:val="single" w:color="bfbfbf" w:sz="4" w:space="0" w:shadow="0" w:frame="0"/>
-            </w:tcBorders>
-            <w:shd w:val="clear" w:color="auto" w:fill="auto"/>
-            <w:tcMar>
-              <w:top w:type="dxa" w:w="80"/>
-              <w:left w:type="dxa" w:w="80"/>
-              <w:bottom w:type="dxa" w:w="80"/>
-              <w:right w:type="dxa" w:w="80"/>
-            </w:tcMar>
-            <w:vAlign w:val="top"/>
-          </w:tcPr>
-          <w:p/>
+              <w:t>1 point: Some forms use autofill to assist the user in selecting which product to update/delete</w:t>
+            </w:r>
+          </w:p>
         </w:tc>
       </w:tr>
       <w:tr>
@@ -8578,7 +10248,7 @@
           <w:shd w:val="clear" w:color="auto" w:fill="d0ddef"/>
         </w:tblPrEx>
         <w:trPr>
-          <w:trHeight w:val="300" w:hRule="atLeast"/>
+          <w:trHeight w:val="600" w:hRule="atLeast"/>
         </w:trPr>
         <w:tc>
           <w:tcPr>
@@ -8598,22 +10268,7 @@
             </w:tcMar>
             <w:vAlign w:val="top"/>
           </w:tcPr>
-          <w:p>
-            <w:pPr>
-              <w:pStyle w:val="Body A"/>
-            </w:pPr>
-            <w:r>
-              <w:rPr>
-                <w:rFonts w:ascii="Calibri" w:hAnsi="Calibri"/>
-                <w:sz w:val="22"/>
-                <w:szCs w:val="22"/>
-                <w:shd w:val="nil" w:color="auto" w:fill="auto"/>
-                <w:rtl w:val="0"/>
-                <w:lang w:val="en-US"/>
-              </w:rPr>
-              <w:t>Change order status/ship order</w:t>
-            </w:r>
-          </w:p>
+          <w:p/>
         </w:tc>
         <w:tc>
           <w:tcPr>
@@ -8633,23 +10288,7 @@
             </w:tcMar>
             <w:vAlign w:val="top"/>
           </w:tcPr>
-          <w:p>
-            <w:pPr>
-              <w:pStyle w:val="Body A"/>
-              <w:jc w:val="center"/>
-            </w:pPr>
-            <w:r>
-              <w:rPr>
-                <w:rFonts w:ascii="Calibri" w:hAnsi="Calibri"/>
-                <w:sz w:val="22"/>
-                <w:szCs w:val="22"/>
-                <w:shd w:val="nil" w:color="auto" w:fill="auto"/>
-                <w:rtl w:val="0"/>
-                <w:lang w:val="en-US"/>
-              </w:rPr>
-              <w:t>Basic</w:t>
-            </w:r>
-          </w:p>
+          <w:p/>
         </w:tc>
         <w:tc>
           <w:tcPr>
@@ -8669,1186 +10308,7 @@
             </w:tcMar>
             <w:vAlign w:val="top"/>
           </w:tcPr>
-          <w:p>
-            <w:pPr>
-              <w:pStyle w:val="Body A"/>
-              <w:jc w:val="center"/>
-            </w:pPr>
-            <w:r>
-              <w:rPr>
-                <w:rFonts w:ascii="Calibri" w:hAnsi="Calibri"/>
-                <w:sz w:val="22"/>
-                <w:szCs w:val="22"/>
-                <w:shd w:val="nil" w:color="auto" w:fill="auto"/>
-                <w:rtl w:val="0"/>
-                <w:lang w:val="en-US"/>
-              </w:rPr>
-              <w:t>1</w:t>
-            </w:r>
-          </w:p>
-        </w:tc>
-        <w:tc>
-          <w:tcPr>
-            <w:tcW w:type="dxa" w:w="743"/>
-            <w:tcBorders>
-              <w:top w:val="single" w:color="bfbfbf" w:sz="4" w:space="0" w:shadow="0" w:frame="0"/>
-              <w:left w:val="single" w:color="bfbfbf" w:sz="4" w:space="0" w:shadow="0" w:frame="0"/>
-              <w:bottom w:val="single" w:color="bfbfbf" w:sz="4" w:space="0" w:shadow="0" w:frame="0"/>
-              <w:right w:val="single" w:color="bfbfbf" w:sz="4" w:space="0" w:shadow="0" w:frame="0"/>
-            </w:tcBorders>
-            <w:shd w:val="clear" w:color="auto" w:fill="auto"/>
-            <w:tcMar>
-              <w:top w:type="dxa" w:w="80"/>
-              <w:left w:type="dxa" w:w="80"/>
-              <w:bottom w:type="dxa" w:w="80"/>
-              <w:right w:type="dxa" w:w="80"/>
-            </w:tcMar>
-            <w:vAlign w:val="top"/>
-          </w:tcPr>
           <w:p/>
-        </w:tc>
-        <w:tc>
-          <w:tcPr>
-            <w:tcW w:type="dxa" w:w="3711"/>
-            <w:tcBorders>
-              <w:top w:val="single" w:color="bfbfbf" w:sz="4" w:space="0" w:shadow="0" w:frame="0"/>
-              <w:left w:val="single" w:color="bfbfbf" w:sz="4" w:space="0" w:shadow="0" w:frame="0"/>
-              <w:bottom w:val="single" w:color="bfbfbf" w:sz="4" w:space="0" w:shadow="0" w:frame="0"/>
-              <w:right w:val="single" w:color="bfbfbf" w:sz="4" w:space="0" w:shadow="0" w:frame="0"/>
-            </w:tcBorders>
-            <w:shd w:val="clear" w:color="auto" w:fill="auto"/>
-            <w:tcMar>
-              <w:top w:type="dxa" w:w="80"/>
-              <w:left w:type="dxa" w:w="80"/>
-              <w:bottom w:type="dxa" w:w="80"/>
-              <w:right w:type="dxa" w:w="80"/>
-            </w:tcMar>
-            <w:vAlign w:val="top"/>
-          </w:tcPr>
-          <w:p/>
-        </w:tc>
-      </w:tr>
-      <w:tr>
-        <w:tblPrEx>
-          <w:shd w:val="clear" w:color="auto" w:fill="d0ddef"/>
-        </w:tblPrEx>
-        <w:trPr>
-          <w:trHeight w:val="481" w:hRule="atLeast"/>
-        </w:trPr>
-        <w:tc>
-          <w:tcPr>
-            <w:tcW w:type="dxa" w:w="4279"/>
-            <w:tcBorders>
-              <w:top w:val="single" w:color="bfbfbf" w:sz="4" w:space="0" w:shadow="0" w:frame="0"/>
-              <w:left w:val="single" w:color="bfbfbf" w:sz="4" w:space="0" w:shadow="0" w:frame="0"/>
-              <w:bottom w:val="single" w:color="bfbfbf" w:sz="4" w:space="0" w:shadow="0" w:frame="0"/>
-              <w:right w:val="single" w:color="bfbfbf" w:sz="4" w:space="0" w:shadow="0" w:frame="0"/>
-            </w:tcBorders>
-            <w:shd w:val="clear" w:color="auto" w:fill="auto"/>
-            <w:tcMar>
-              <w:top w:type="dxa" w:w="80"/>
-              <w:left w:type="dxa" w:w="80"/>
-              <w:bottom w:type="dxa" w:w="80"/>
-              <w:right w:type="dxa" w:w="80"/>
-            </w:tcMar>
-            <w:vAlign w:val="top"/>
-          </w:tcPr>
-          <w:p>
-            <w:pPr>
-              <w:pStyle w:val="Body A"/>
-            </w:pPr>
-            <w:r>
-              <w:rPr>
-                <w:rFonts w:ascii="Calibri" w:hAnsi="Calibri"/>
-                <w:sz w:val="22"/>
-                <w:szCs w:val="22"/>
-                <w:shd w:val="nil" w:color="auto" w:fill="auto"/>
-                <w:rtl w:val="0"/>
-                <w:lang w:val="en-US"/>
-              </w:rPr>
-              <w:t>Upload a photo to file system for product</w:t>
-            </w:r>
-          </w:p>
-        </w:tc>
-        <w:tc>
-          <w:tcPr>
-            <w:tcW w:type="dxa" w:w="1036"/>
-            <w:tcBorders>
-              <w:top w:val="single" w:color="bfbfbf" w:sz="4" w:space="0" w:shadow="0" w:frame="0"/>
-              <w:left w:val="single" w:color="bfbfbf" w:sz="4" w:space="0" w:shadow="0" w:frame="0"/>
-              <w:bottom w:val="single" w:color="bfbfbf" w:sz="4" w:space="0" w:shadow="0" w:frame="0"/>
-              <w:right w:val="single" w:color="bfbfbf" w:sz="4" w:space="0" w:shadow="0" w:frame="0"/>
-            </w:tcBorders>
-            <w:shd w:val="clear" w:color="auto" w:fill="auto"/>
-            <w:tcMar>
-              <w:top w:type="dxa" w:w="80"/>
-              <w:left w:type="dxa" w:w="80"/>
-              <w:bottom w:type="dxa" w:w="80"/>
-              <w:right w:type="dxa" w:w="80"/>
-            </w:tcMar>
-            <w:vAlign w:val="top"/>
-          </w:tcPr>
-          <w:p>
-            <w:pPr>
-              <w:pStyle w:val="Body A"/>
-              <w:jc w:val="center"/>
-            </w:pPr>
-            <w:r>
-              <w:rPr>
-                <w:rFonts w:ascii="Calibri" w:hAnsi="Calibri"/>
-                <w:sz w:val="22"/>
-                <w:szCs w:val="22"/>
-                <w:shd w:val="nil" w:color="auto" w:fill="auto"/>
-                <w:rtl w:val="0"/>
-                <w:lang w:val="en-US"/>
-              </w:rPr>
-              <w:t>Advanced</w:t>
-            </w:r>
-          </w:p>
-        </w:tc>
-        <w:tc>
-          <w:tcPr>
-            <w:tcW w:type="dxa" w:w="909"/>
-            <w:tcBorders>
-              <w:top w:val="single" w:color="bfbfbf" w:sz="4" w:space="0" w:shadow="0" w:frame="0"/>
-              <w:left w:val="single" w:color="bfbfbf" w:sz="4" w:space="0" w:shadow="0" w:frame="0"/>
-              <w:bottom w:val="single" w:color="bfbfbf" w:sz="4" w:space="0" w:shadow="0" w:frame="0"/>
-              <w:right w:val="single" w:color="bfbfbf" w:sz="4" w:space="0" w:shadow="0" w:frame="0"/>
-            </w:tcBorders>
-            <w:shd w:val="clear" w:color="auto" w:fill="auto"/>
-            <w:tcMar>
-              <w:top w:type="dxa" w:w="80"/>
-              <w:left w:type="dxa" w:w="80"/>
-              <w:bottom w:type="dxa" w:w="80"/>
-              <w:right w:type="dxa" w:w="80"/>
-            </w:tcMar>
-            <w:vAlign w:val="top"/>
-          </w:tcPr>
-          <w:p>
-            <w:pPr>
-              <w:pStyle w:val="Body A"/>
-              <w:jc w:val="center"/>
-            </w:pPr>
-            <w:r>
-              <w:rPr>
-                <w:rFonts w:ascii="Calibri" w:hAnsi="Calibri"/>
-                <w:sz w:val="22"/>
-                <w:szCs w:val="22"/>
-                <w:shd w:val="nil" w:color="auto" w:fill="auto"/>
-                <w:rtl w:val="0"/>
-                <w:lang w:val="en-US"/>
-              </w:rPr>
-              <w:t>2</w:t>
-            </w:r>
-          </w:p>
-        </w:tc>
-        <w:tc>
-          <w:tcPr>
-            <w:tcW w:type="dxa" w:w="743"/>
-            <w:tcBorders>
-              <w:top w:val="single" w:color="bfbfbf" w:sz="4" w:space="0" w:shadow="0" w:frame="0"/>
-              <w:left w:val="single" w:color="bfbfbf" w:sz="4" w:space="0" w:shadow="0" w:frame="0"/>
-              <w:bottom w:val="single" w:color="bfbfbf" w:sz="4" w:space="0" w:shadow="0" w:frame="0"/>
-              <w:right w:val="single" w:color="bfbfbf" w:sz="4" w:space="0" w:shadow="0" w:frame="0"/>
-            </w:tcBorders>
-            <w:shd w:val="clear" w:color="auto" w:fill="auto"/>
-            <w:tcMar>
-              <w:top w:type="dxa" w:w="80"/>
-              <w:left w:type="dxa" w:w="80"/>
-              <w:bottom w:type="dxa" w:w="80"/>
-              <w:right w:type="dxa" w:w="80"/>
-            </w:tcMar>
-            <w:vAlign w:val="top"/>
-          </w:tcPr>
-          <w:p/>
-        </w:tc>
-        <w:tc>
-          <w:tcPr>
-            <w:tcW w:type="dxa" w:w="3711"/>
-            <w:tcBorders>
-              <w:top w:val="single" w:color="bfbfbf" w:sz="4" w:space="0" w:shadow="0" w:frame="0"/>
-              <w:left w:val="single" w:color="bfbfbf" w:sz="4" w:space="0" w:shadow="0" w:frame="0"/>
-              <w:bottom w:val="single" w:color="bfbfbf" w:sz="4" w:space="0" w:shadow="0" w:frame="0"/>
-              <w:right w:val="single" w:color="bfbfbf" w:sz="4" w:space="0" w:shadow="0" w:frame="0"/>
-            </w:tcBorders>
-            <w:shd w:val="clear" w:color="auto" w:fill="auto"/>
-            <w:tcMar>
-              <w:top w:type="dxa" w:w="80"/>
-              <w:left w:type="dxa" w:w="80"/>
-              <w:bottom w:type="dxa" w:w="80"/>
-              <w:right w:type="dxa" w:w="80"/>
-            </w:tcMar>
-            <w:vAlign w:val="top"/>
-          </w:tcPr>
-          <w:p/>
-        </w:tc>
-      </w:tr>
-      <w:tr>
-        <w:tblPrEx>
-          <w:shd w:val="clear" w:color="auto" w:fill="d0ddef"/>
-        </w:tblPrEx>
-        <w:trPr>
-          <w:trHeight w:val="481" w:hRule="atLeast"/>
-        </w:trPr>
-        <w:tc>
-          <w:tcPr>
-            <w:tcW w:type="dxa" w:w="4279"/>
-            <w:tcBorders>
-              <w:top w:val="single" w:color="bfbfbf" w:sz="4" w:space="0" w:shadow="0" w:frame="0"/>
-              <w:left w:val="single" w:color="bfbfbf" w:sz="4" w:space="0" w:shadow="0" w:frame="0"/>
-              <w:bottom w:val="single" w:color="bfbfbf" w:sz="4" w:space="0" w:shadow="0" w:frame="0"/>
-              <w:right w:val="single" w:color="bfbfbf" w:sz="4" w:space="0" w:shadow="0" w:frame="0"/>
-            </w:tcBorders>
-            <w:shd w:val="clear" w:color="auto" w:fill="auto"/>
-            <w:tcMar>
-              <w:top w:type="dxa" w:w="80"/>
-              <w:left w:type="dxa" w:w="80"/>
-              <w:bottom w:type="dxa" w:w="80"/>
-              <w:right w:type="dxa" w:w="80"/>
-            </w:tcMar>
-            <w:vAlign w:val="top"/>
-          </w:tcPr>
-          <w:p>
-            <w:pPr>
-              <w:pStyle w:val="Body A"/>
-            </w:pPr>
-            <w:r>
-              <w:rPr>
-                <w:rFonts w:ascii="Calibri" w:hAnsi="Calibri"/>
-                <w:sz w:val="22"/>
-                <w:szCs w:val="22"/>
-                <w:shd w:val="nil" w:color="auto" w:fill="auto"/>
-                <w:rtl w:val="0"/>
-                <w:lang w:val="en-US"/>
-              </w:rPr>
-              <w:t>OR: Upload a photo to database for product</w:t>
-            </w:r>
-          </w:p>
-        </w:tc>
-        <w:tc>
-          <w:tcPr>
-            <w:tcW w:type="dxa" w:w="1036"/>
-            <w:tcBorders>
-              <w:top w:val="single" w:color="bfbfbf" w:sz="4" w:space="0" w:shadow="0" w:frame="0"/>
-              <w:left w:val="single" w:color="bfbfbf" w:sz="4" w:space="0" w:shadow="0" w:frame="0"/>
-              <w:bottom w:val="single" w:color="bfbfbf" w:sz="4" w:space="0" w:shadow="0" w:frame="0"/>
-              <w:right w:val="single" w:color="bfbfbf" w:sz="4" w:space="0" w:shadow="0" w:frame="0"/>
-            </w:tcBorders>
-            <w:shd w:val="clear" w:color="auto" w:fill="auto"/>
-            <w:tcMar>
-              <w:top w:type="dxa" w:w="80"/>
-              <w:left w:type="dxa" w:w="80"/>
-              <w:bottom w:type="dxa" w:w="80"/>
-              <w:right w:type="dxa" w:w="80"/>
-            </w:tcMar>
-            <w:vAlign w:val="top"/>
-          </w:tcPr>
-          <w:p>
-            <w:pPr>
-              <w:pStyle w:val="Body A"/>
-              <w:jc w:val="center"/>
-            </w:pPr>
-            <w:r>
-              <w:rPr>
-                <w:rFonts w:ascii="Calibri" w:hAnsi="Calibri"/>
-                <w:sz w:val="22"/>
-                <w:szCs w:val="22"/>
-                <w:shd w:val="nil" w:color="auto" w:fill="auto"/>
-                <w:rtl w:val="0"/>
-                <w:lang w:val="en-US"/>
-              </w:rPr>
-              <w:t>Advanced</w:t>
-            </w:r>
-          </w:p>
-        </w:tc>
-        <w:tc>
-          <w:tcPr>
-            <w:tcW w:type="dxa" w:w="909"/>
-            <w:tcBorders>
-              <w:top w:val="single" w:color="bfbfbf" w:sz="4" w:space="0" w:shadow="0" w:frame="0"/>
-              <w:left w:val="single" w:color="bfbfbf" w:sz="4" w:space="0" w:shadow="0" w:frame="0"/>
-              <w:bottom w:val="single" w:color="bfbfbf" w:sz="4" w:space="0" w:shadow="0" w:frame="0"/>
-              <w:right w:val="single" w:color="bfbfbf" w:sz="4" w:space="0" w:shadow="0" w:frame="0"/>
-            </w:tcBorders>
-            <w:shd w:val="clear" w:color="auto" w:fill="auto"/>
-            <w:tcMar>
-              <w:top w:type="dxa" w:w="80"/>
-              <w:left w:type="dxa" w:w="80"/>
-              <w:bottom w:type="dxa" w:w="80"/>
-              <w:right w:type="dxa" w:w="80"/>
-            </w:tcMar>
-            <w:vAlign w:val="top"/>
-          </w:tcPr>
-          <w:p>
-            <w:pPr>
-              <w:pStyle w:val="Body A"/>
-              <w:jc w:val="center"/>
-            </w:pPr>
-            <w:r>
-              <w:rPr>
-                <w:rFonts w:ascii="Calibri" w:hAnsi="Calibri"/>
-                <w:sz w:val="22"/>
-                <w:szCs w:val="22"/>
-                <w:shd w:val="nil" w:color="auto" w:fill="auto"/>
-                <w:rtl w:val="0"/>
-                <w:lang w:val="en-US"/>
-              </w:rPr>
-              <w:t>4</w:t>
-            </w:r>
-          </w:p>
-        </w:tc>
-        <w:tc>
-          <w:tcPr>
-            <w:tcW w:type="dxa" w:w="743"/>
-            <w:tcBorders>
-              <w:top w:val="single" w:color="bfbfbf" w:sz="4" w:space="0" w:shadow="0" w:frame="0"/>
-              <w:left w:val="single" w:color="bfbfbf" w:sz="4" w:space="0" w:shadow="0" w:frame="0"/>
-              <w:bottom w:val="single" w:color="bfbfbf" w:sz="4" w:space="0" w:shadow="0" w:frame="0"/>
-              <w:right w:val="single" w:color="bfbfbf" w:sz="4" w:space="0" w:shadow="0" w:frame="0"/>
-            </w:tcBorders>
-            <w:shd w:val="clear" w:color="auto" w:fill="auto"/>
-            <w:tcMar>
-              <w:top w:type="dxa" w:w="80"/>
-              <w:left w:type="dxa" w:w="80"/>
-              <w:bottom w:type="dxa" w:w="80"/>
-              <w:right w:type="dxa" w:w="80"/>
-            </w:tcMar>
-            <w:vAlign w:val="top"/>
-          </w:tcPr>
-          <w:p/>
-        </w:tc>
-        <w:tc>
-          <w:tcPr>
-            <w:tcW w:type="dxa" w:w="3711"/>
-            <w:tcBorders>
-              <w:top w:val="single" w:color="bfbfbf" w:sz="4" w:space="0" w:shadow="0" w:frame="0"/>
-              <w:left w:val="single" w:color="bfbfbf" w:sz="4" w:space="0" w:shadow="0" w:frame="0"/>
-              <w:bottom w:val="single" w:color="bfbfbf" w:sz="4" w:space="0" w:shadow="0" w:frame="0"/>
-              <w:right w:val="single" w:color="bfbfbf" w:sz="4" w:space="0" w:shadow="0" w:frame="0"/>
-            </w:tcBorders>
-            <w:shd w:val="clear" w:color="auto" w:fill="auto"/>
-            <w:tcMar>
-              <w:top w:type="dxa" w:w="80"/>
-              <w:left w:type="dxa" w:w="80"/>
-              <w:bottom w:type="dxa" w:w="80"/>
-              <w:right w:type="dxa" w:w="80"/>
-            </w:tcMar>
-            <w:vAlign w:val="top"/>
-          </w:tcPr>
-          <w:p/>
-        </w:tc>
-      </w:tr>
-      <w:tr>
-        <w:tblPrEx>
-          <w:shd w:val="clear" w:color="auto" w:fill="d0ddef"/>
-        </w:tblPrEx>
-        <w:trPr>
-          <w:trHeight w:val="300" w:hRule="atLeast"/>
-        </w:trPr>
-        <w:tc>
-          <w:tcPr>
-            <w:tcW w:type="dxa" w:w="4279"/>
-            <w:tcBorders>
-              <w:top w:val="single" w:color="bfbfbf" w:sz="4" w:space="0" w:shadow="0" w:frame="0"/>
-              <w:left w:val="single" w:color="bfbfbf" w:sz="4" w:space="0" w:shadow="0" w:frame="0"/>
-              <w:bottom w:val="single" w:color="bfbfbf" w:sz="4" w:space="0" w:shadow="0" w:frame="0"/>
-              <w:right w:val="single" w:color="bfbfbf" w:sz="4" w:space="0" w:shadow="0" w:frame="0"/>
-            </w:tcBorders>
-            <w:shd w:val="clear" w:color="auto" w:fill="auto"/>
-            <w:tcMar>
-              <w:top w:type="dxa" w:w="80"/>
-              <w:left w:type="dxa" w:w="80"/>
-              <w:bottom w:type="dxa" w:w="80"/>
-              <w:right w:type="dxa" w:w="80"/>
-            </w:tcMar>
-            <w:vAlign w:val="top"/>
-          </w:tcPr>
-          <w:p>
-            <w:pPr>
-              <w:pStyle w:val="Body A"/>
-            </w:pPr>
-            <w:r>
-              <w:rPr>
-                <w:rFonts w:ascii="Calibri" w:hAnsi="Calibri"/>
-                <w:sz w:val="22"/>
-                <w:szCs w:val="22"/>
-                <w:shd w:val="nil" w:color="auto" w:fill="auto"/>
-                <w:rtl w:val="0"/>
-                <w:lang w:val="en-US"/>
-              </w:rPr>
-              <w:t>Database restore with SQL script</w:t>
-            </w:r>
-          </w:p>
-        </w:tc>
-        <w:tc>
-          <w:tcPr>
-            <w:tcW w:type="dxa" w:w="1036"/>
-            <w:tcBorders>
-              <w:top w:val="single" w:color="bfbfbf" w:sz="4" w:space="0" w:shadow="0" w:frame="0"/>
-              <w:left w:val="single" w:color="bfbfbf" w:sz="4" w:space="0" w:shadow="0" w:frame="0"/>
-              <w:bottom w:val="single" w:color="bfbfbf" w:sz="4" w:space="0" w:shadow="0" w:frame="0"/>
-              <w:right w:val="single" w:color="bfbfbf" w:sz="4" w:space="0" w:shadow="0" w:frame="0"/>
-            </w:tcBorders>
-            <w:shd w:val="clear" w:color="auto" w:fill="auto"/>
-            <w:tcMar>
-              <w:top w:type="dxa" w:w="80"/>
-              <w:left w:type="dxa" w:w="80"/>
-              <w:bottom w:type="dxa" w:w="80"/>
-              <w:right w:type="dxa" w:w="80"/>
-            </w:tcMar>
-            <w:vAlign w:val="top"/>
-          </w:tcPr>
-          <w:p>
-            <w:pPr>
-              <w:pStyle w:val="Body A"/>
-              <w:jc w:val="center"/>
-            </w:pPr>
-            <w:r>
-              <w:rPr>
-                <w:rFonts w:ascii="Calibri" w:hAnsi="Calibri"/>
-                <w:sz w:val="22"/>
-                <w:szCs w:val="22"/>
-                <w:shd w:val="nil" w:color="auto" w:fill="auto"/>
-                <w:rtl w:val="0"/>
-                <w:lang w:val="en-US"/>
-              </w:rPr>
-              <w:t>Basic</w:t>
-            </w:r>
-          </w:p>
-        </w:tc>
-        <w:tc>
-          <w:tcPr>
-            <w:tcW w:type="dxa" w:w="909"/>
-            <w:tcBorders>
-              <w:top w:val="single" w:color="bfbfbf" w:sz="4" w:space="0" w:shadow="0" w:frame="0"/>
-              <w:left w:val="single" w:color="bfbfbf" w:sz="4" w:space="0" w:shadow="0" w:frame="0"/>
-              <w:bottom w:val="single" w:color="bfbfbf" w:sz="4" w:space="0" w:shadow="0" w:frame="0"/>
-              <w:right w:val="single" w:color="bfbfbf" w:sz="4" w:space="0" w:shadow="0" w:frame="0"/>
-            </w:tcBorders>
-            <w:shd w:val="clear" w:color="auto" w:fill="auto"/>
-            <w:tcMar>
-              <w:top w:type="dxa" w:w="80"/>
-              <w:left w:type="dxa" w:w="80"/>
-              <w:bottom w:type="dxa" w:w="80"/>
-              <w:right w:type="dxa" w:w="80"/>
-            </w:tcMar>
-            <w:vAlign w:val="top"/>
-          </w:tcPr>
-          <w:p>
-            <w:pPr>
-              <w:pStyle w:val="Body A"/>
-              <w:jc w:val="center"/>
-            </w:pPr>
-            <w:r>
-              <w:rPr>
-                <w:rFonts w:ascii="Calibri" w:hAnsi="Calibri"/>
-                <w:sz w:val="22"/>
-                <w:szCs w:val="22"/>
-                <w:shd w:val="nil" w:color="auto" w:fill="auto"/>
-                <w:rtl w:val="0"/>
-                <w:lang w:val="en-US"/>
-              </w:rPr>
-              <w:t>2</w:t>
-            </w:r>
-          </w:p>
-        </w:tc>
-        <w:tc>
-          <w:tcPr>
-            <w:tcW w:type="dxa" w:w="743"/>
-            <w:tcBorders>
-              <w:top w:val="single" w:color="bfbfbf" w:sz="4" w:space="0" w:shadow="0" w:frame="0"/>
-              <w:left w:val="single" w:color="bfbfbf" w:sz="4" w:space="0" w:shadow="0" w:frame="0"/>
-              <w:bottom w:val="single" w:color="bfbfbf" w:sz="4" w:space="0" w:shadow="0" w:frame="0"/>
-              <w:right w:val="single" w:color="bfbfbf" w:sz="4" w:space="0" w:shadow="0" w:frame="0"/>
-            </w:tcBorders>
-            <w:shd w:val="clear" w:color="auto" w:fill="auto"/>
-            <w:tcMar>
-              <w:top w:type="dxa" w:w="80"/>
-              <w:left w:type="dxa" w:w="80"/>
-              <w:bottom w:type="dxa" w:w="80"/>
-              <w:right w:type="dxa" w:w="80"/>
-            </w:tcMar>
-            <w:vAlign w:val="top"/>
-          </w:tcPr>
-          <w:p/>
-        </w:tc>
-        <w:tc>
-          <w:tcPr>
-            <w:tcW w:type="dxa" w:w="3711"/>
-            <w:tcBorders>
-              <w:top w:val="single" w:color="bfbfbf" w:sz="4" w:space="0" w:shadow="0" w:frame="0"/>
-              <w:left w:val="single" w:color="bfbfbf" w:sz="4" w:space="0" w:shadow="0" w:frame="0"/>
-              <w:bottom w:val="single" w:color="bfbfbf" w:sz="4" w:space="0" w:shadow="0" w:frame="0"/>
-              <w:right w:val="single" w:color="bfbfbf" w:sz="4" w:space="0" w:shadow="0" w:frame="0"/>
-            </w:tcBorders>
-            <w:shd w:val="clear" w:color="auto" w:fill="auto"/>
-            <w:tcMar>
-              <w:top w:type="dxa" w:w="80"/>
-              <w:left w:type="dxa" w:w="80"/>
-              <w:bottom w:type="dxa" w:w="80"/>
-              <w:right w:type="dxa" w:w="80"/>
-            </w:tcMar>
-            <w:vAlign w:val="top"/>
-          </w:tcPr>
-          <w:p/>
-        </w:tc>
-      </w:tr>
-      <w:tr>
-        <w:tblPrEx>
-          <w:shd w:val="clear" w:color="auto" w:fill="d0ddef"/>
-        </w:tblPrEx>
-        <w:trPr>
-          <w:trHeight w:val="300" w:hRule="atLeast"/>
-        </w:trPr>
-        <w:tc>
-          <w:tcPr>
-            <w:tcW w:type="dxa" w:w="4279"/>
-            <w:tcBorders>
-              <w:top w:val="single" w:color="bfbfbf" w:sz="4" w:space="0" w:shadow="0" w:frame="0"/>
-              <w:left w:val="single" w:color="bfbfbf" w:sz="4" w:space="0" w:shadow="0" w:frame="0"/>
-              <w:bottom w:val="single" w:color="bfbfbf" w:sz="4" w:space="0" w:shadow="0" w:frame="0"/>
-              <w:right w:val="single" w:color="bfbfbf" w:sz="4" w:space="0" w:shadow="0" w:frame="0"/>
-            </w:tcBorders>
-            <w:shd w:val="clear" w:color="auto" w:fill="auto"/>
-            <w:tcMar>
-              <w:top w:type="dxa" w:w="80"/>
-              <w:left w:type="dxa" w:w="80"/>
-              <w:bottom w:type="dxa" w:w="80"/>
-              <w:right w:type="dxa" w:w="80"/>
-            </w:tcMar>
-            <w:vAlign w:val="top"/>
-          </w:tcPr>
-          <w:p>
-            <w:pPr>
-              <w:pStyle w:val="Body A"/>
-            </w:pPr>
-            <w:r>
-              <w:rPr>
-                <w:rFonts w:ascii="Calibri" w:hAnsi="Calibri"/>
-                <w:sz w:val="22"/>
-                <w:szCs w:val="22"/>
-                <w:shd w:val="nil" w:color="auto" w:fill="auto"/>
-                <w:rtl w:val="0"/>
-                <w:lang w:val="en-US"/>
-              </w:rPr>
-              <w:t>Add/update warehouse, customer</w:t>
-            </w:r>
-          </w:p>
-        </w:tc>
-        <w:tc>
-          <w:tcPr>
-            <w:tcW w:type="dxa" w:w="1036"/>
-            <w:tcBorders>
-              <w:top w:val="single" w:color="bfbfbf" w:sz="4" w:space="0" w:shadow="0" w:frame="0"/>
-              <w:left w:val="single" w:color="bfbfbf" w:sz="4" w:space="0" w:shadow="0" w:frame="0"/>
-              <w:bottom w:val="single" w:color="bfbfbf" w:sz="4" w:space="0" w:shadow="0" w:frame="0"/>
-              <w:right w:val="single" w:color="bfbfbf" w:sz="4" w:space="0" w:shadow="0" w:frame="0"/>
-            </w:tcBorders>
-            <w:shd w:val="clear" w:color="auto" w:fill="auto"/>
-            <w:tcMar>
-              <w:top w:type="dxa" w:w="80"/>
-              <w:left w:type="dxa" w:w="80"/>
-              <w:bottom w:type="dxa" w:w="80"/>
-              <w:right w:type="dxa" w:w="80"/>
-            </w:tcMar>
-            <w:vAlign w:val="top"/>
-          </w:tcPr>
-          <w:p>
-            <w:pPr>
-              <w:pStyle w:val="Body A"/>
-              <w:jc w:val="center"/>
-            </w:pPr>
-            <w:r>
-              <w:rPr>
-                <w:rFonts w:ascii="Calibri" w:hAnsi="Calibri"/>
-                <w:sz w:val="22"/>
-                <w:szCs w:val="22"/>
-                <w:shd w:val="nil" w:color="auto" w:fill="auto"/>
-                <w:rtl w:val="0"/>
-                <w:lang w:val="en-US"/>
-              </w:rPr>
-              <w:t>Basic</w:t>
-            </w:r>
-          </w:p>
-        </w:tc>
-        <w:tc>
-          <w:tcPr>
-            <w:tcW w:type="dxa" w:w="909"/>
-            <w:tcBorders>
-              <w:top w:val="single" w:color="bfbfbf" w:sz="4" w:space="0" w:shadow="0" w:frame="0"/>
-              <w:left w:val="single" w:color="bfbfbf" w:sz="4" w:space="0" w:shadow="0" w:frame="0"/>
-              <w:bottom w:val="single" w:color="bfbfbf" w:sz="4" w:space="0" w:shadow="0" w:frame="0"/>
-              <w:right w:val="single" w:color="bfbfbf" w:sz="4" w:space="0" w:shadow="0" w:frame="0"/>
-            </w:tcBorders>
-            <w:shd w:val="clear" w:color="auto" w:fill="auto"/>
-            <w:tcMar>
-              <w:top w:type="dxa" w:w="80"/>
-              <w:left w:type="dxa" w:w="80"/>
-              <w:bottom w:type="dxa" w:w="80"/>
-              <w:right w:type="dxa" w:w="80"/>
-            </w:tcMar>
-            <w:vAlign w:val="top"/>
-          </w:tcPr>
-          <w:p>
-            <w:pPr>
-              <w:pStyle w:val="Body A"/>
-              <w:jc w:val="center"/>
-            </w:pPr>
-            <w:r>
-              <w:rPr>
-                <w:rFonts w:ascii="Calibri" w:hAnsi="Calibri"/>
-                <w:sz w:val="22"/>
-                <w:szCs w:val="22"/>
-                <w:shd w:val="nil" w:color="auto" w:fill="auto"/>
-                <w:rtl w:val="0"/>
-                <w:lang w:val="en-US"/>
-              </w:rPr>
-              <w:t>2</w:t>
-            </w:r>
-          </w:p>
-        </w:tc>
-        <w:tc>
-          <w:tcPr>
-            <w:tcW w:type="dxa" w:w="743"/>
-            <w:tcBorders>
-              <w:top w:val="single" w:color="bfbfbf" w:sz="4" w:space="0" w:shadow="0" w:frame="0"/>
-              <w:left w:val="single" w:color="bfbfbf" w:sz="4" w:space="0" w:shadow="0" w:frame="0"/>
-              <w:bottom w:val="single" w:color="bfbfbf" w:sz="4" w:space="0" w:shadow="0" w:frame="0"/>
-              <w:right w:val="single" w:color="bfbfbf" w:sz="4" w:space="0" w:shadow="0" w:frame="0"/>
-            </w:tcBorders>
-            <w:shd w:val="clear" w:color="auto" w:fill="auto"/>
-            <w:tcMar>
-              <w:top w:type="dxa" w:w="80"/>
-              <w:left w:type="dxa" w:w="80"/>
-              <w:bottom w:type="dxa" w:w="80"/>
-              <w:right w:type="dxa" w:w="80"/>
-            </w:tcMar>
-            <w:vAlign w:val="top"/>
-          </w:tcPr>
-          <w:p/>
-        </w:tc>
-        <w:tc>
-          <w:tcPr>
-            <w:tcW w:type="dxa" w:w="3711"/>
-            <w:tcBorders>
-              <w:top w:val="single" w:color="bfbfbf" w:sz="4" w:space="0" w:shadow="0" w:frame="0"/>
-              <w:left w:val="single" w:color="bfbfbf" w:sz="4" w:space="0" w:shadow="0" w:frame="0"/>
-              <w:bottom w:val="single" w:color="bfbfbf" w:sz="4" w:space="0" w:shadow="0" w:frame="0"/>
-              <w:right w:val="single" w:color="bfbfbf" w:sz="4" w:space="0" w:shadow="0" w:frame="0"/>
-            </w:tcBorders>
-            <w:shd w:val="clear" w:color="auto" w:fill="auto"/>
-            <w:tcMar>
-              <w:top w:type="dxa" w:w="80"/>
-              <w:left w:type="dxa" w:w="80"/>
-              <w:bottom w:type="dxa" w:w="80"/>
-              <w:right w:type="dxa" w:w="80"/>
-            </w:tcMar>
-            <w:vAlign w:val="top"/>
-          </w:tcPr>
-          <w:p/>
-        </w:tc>
-      </w:tr>
-      <w:tr>
-        <w:tblPrEx>
-          <w:shd w:val="clear" w:color="auto" w:fill="d0ddef"/>
-        </w:tblPrEx>
-        <w:trPr>
-          <w:trHeight w:val="300" w:hRule="atLeast"/>
-        </w:trPr>
-        <w:tc>
-          <w:tcPr>
-            <w:tcW w:type="dxa" w:w="4279"/>
-            <w:tcBorders>
-              <w:top w:val="single" w:color="bfbfbf" w:sz="4" w:space="0" w:shadow="0" w:frame="0"/>
-              <w:left w:val="single" w:color="bfbfbf" w:sz="4" w:space="0" w:shadow="0" w:frame="0"/>
-              <w:bottom w:val="single" w:color="bfbfbf" w:sz="4" w:space="0" w:shadow="0" w:frame="0"/>
-              <w:right w:val="single" w:color="bfbfbf" w:sz="4" w:space="0" w:shadow="0" w:frame="0"/>
-            </w:tcBorders>
-            <w:shd w:val="clear" w:color="auto" w:fill="auto"/>
-            <w:tcMar>
-              <w:top w:type="dxa" w:w="80"/>
-              <w:left w:type="dxa" w:w="80"/>
-              <w:bottom w:type="dxa" w:w="80"/>
-              <w:right w:type="dxa" w:w="80"/>
-            </w:tcMar>
-            <w:vAlign w:val="top"/>
-          </w:tcPr>
-          <w:p/>
-        </w:tc>
-        <w:tc>
-          <w:tcPr>
-            <w:tcW w:type="dxa" w:w="1036"/>
-            <w:tcBorders>
-              <w:top w:val="single" w:color="bfbfbf" w:sz="4" w:space="0" w:shadow="0" w:frame="0"/>
-              <w:left w:val="single" w:color="bfbfbf" w:sz="4" w:space="0" w:shadow="0" w:frame="0"/>
-              <w:bottom w:val="single" w:color="bfbfbf" w:sz="4" w:space="0" w:shadow="0" w:frame="0"/>
-              <w:right w:val="single" w:color="bfbfbf" w:sz="4" w:space="0" w:shadow="0" w:frame="0"/>
-            </w:tcBorders>
-            <w:shd w:val="clear" w:color="auto" w:fill="auto"/>
-            <w:tcMar>
-              <w:top w:type="dxa" w:w="80"/>
-              <w:left w:type="dxa" w:w="80"/>
-              <w:bottom w:type="dxa" w:w="80"/>
-              <w:right w:type="dxa" w:w="80"/>
-            </w:tcMar>
-            <w:vAlign w:val="top"/>
-          </w:tcPr>
-          <w:p/>
-        </w:tc>
-        <w:tc>
-          <w:tcPr>
-            <w:tcW w:type="dxa" w:w="909"/>
-            <w:tcBorders>
-              <w:top w:val="single" w:color="bfbfbf" w:sz="4" w:space="0" w:shadow="0" w:frame="0"/>
-              <w:left w:val="single" w:color="bfbfbf" w:sz="4" w:space="0" w:shadow="0" w:frame="0"/>
-              <w:bottom w:val="single" w:color="bfbfbf" w:sz="4" w:space="0" w:shadow="0" w:frame="0"/>
-              <w:right w:val="single" w:color="bfbfbf" w:sz="4" w:space="0" w:shadow="0" w:frame="0"/>
-            </w:tcBorders>
-            <w:shd w:val="clear" w:color="auto" w:fill="auto"/>
-            <w:tcMar>
-              <w:top w:type="dxa" w:w="80"/>
-              <w:left w:type="dxa" w:w="80"/>
-              <w:bottom w:type="dxa" w:w="80"/>
-              <w:right w:type="dxa" w:w="80"/>
-            </w:tcMar>
-            <w:vAlign w:val="top"/>
-          </w:tcPr>
-          <w:p/>
-        </w:tc>
-        <w:tc>
-          <w:tcPr>
-            <w:tcW w:type="dxa" w:w="743"/>
-            <w:tcBorders>
-              <w:top w:val="single" w:color="bfbfbf" w:sz="4" w:space="0" w:shadow="0" w:frame="0"/>
-              <w:left w:val="single" w:color="bfbfbf" w:sz="4" w:space="0" w:shadow="0" w:frame="0"/>
-              <w:bottom w:val="single" w:color="bfbfbf" w:sz="4" w:space="0" w:shadow="0" w:frame="0"/>
-              <w:right w:val="single" w:color="bfbfbf" w:sz="4" w:space="0" w:shadow="0" w:frame="0"/>
-            </w:tcBorders>
-            <w:shd w:val="clear" w:color="auto" w:fill="auto"/>
-            <w:tcMar>
-              <w:top w:type="dxa" w:w="80"/>
-              <w:left w:type="dxa" w:w="80"/>
-              <w:bottom w:type="dxa" w:w="80"/>
-              <w:right w:type="dxa" w:w="80"/>
-            </w:tcMar>
-            <w:vAlign w:val="top"/>
-          </w:tcPr>
-          <w:p/>
-        </w:tc>
-        <w:tc>
-          <w:tcPr>
-            <w:tcW w:type="dxa" w:w="3711"/>
-            <w:tcBorders>
-              <w:top w:val="single" w:color="bfbfbf" w:sz="4" w:space="0" w:shadow="0" w:frame="0"/>
-              <w:left w:val="single" w:color="bfbfbf" w:sz="4" w:space="0" w:shadow="0" w:frame="0"/>
-              <w:bottom w:val="single" w:color="bfbfbf" w:sz="4" w:space="0" w:shadow="0" w:frame="0"/>
-              <w:right w:val="single" w:color="bfbfbf" w:sz="4" w:space="0" w:shadow="0" w:frame="0"/>
-            </w:tcBorders>
-            <w:shd w:val="clear" w:color="auto" w:fill="auto"/>
-            <w:tcMar>
-              <w:top w:type="dxa" w:w="80"/>
-              <w:left w:type="dxa" w:w="80"/>
-              <w:bottom w:type="dxa" w:w="80"/>
-              <w:right w:type="dxa" w:w="80"/>
-            </w:tcMar>
-            <w:vAlign w:val="top"/>
-          </w:tcPr>
-          <w:p/>
-        </w:tc>
-      </w:tr>
-      <w:tr>
-        <w:tblPrEx>
-          <w:shd w:val="clear" w:color="auto" w:fill="d0ddef"/>
-        </w:tblPrEx>
-        <w:trPr>
-          <w:trHeight w:val="300" w:hRule="atLeast"/>
-        </w:trPr>
-        <w:tc>
-          <w:tcPr>
-            <w:tcW w:type="dxa" w:w="4279"/>
-            <w:tcBorders>
-              <w:top w:val="single" w:color="bfbfbf" w:sz="4" w:space="0" w:shadow="0" w:frame="0"/>
-              <w:left w:val="single" w:color="bfbfbf" w:sz="4" w:space="0" w:shadow="0" w:frame="0"/>
-              <w:bottom w:val="single" w:color="bfbfbf" w:sz="4" w:space="0" w:shadow="0" w:frame="0"/>
-              <w:right w:val="single" w:color="bfbfbf" w:sz="4" w:space="0" w:shadow="0" w:frame="0"/>
-            </w:tcBorders>
-            <w:shd w:val="clear" w:color="auto" w:fill="auto"/>
-            <w:tcMar>
-              <w:top w:type="dxa" w:w="80"/>
-              <w:left w:type="dxa" w:w="80"/>
-              <w:bottom w:type="dxa" w:w="80"/>
-              <w:right w:type="dxa" w:w="80"/>
-            </w:tcMar>
-            <w:vAlign w:val="top"/>
-          </w:tcPr>
-          <w:p>
-            <w:pPr>
-              <w:pStyle w:val="Body A"/>
-            </w:pPr>
-            <w:r>
-              <w:rPr>
-                <w:rFonts w:ascii="Calibri" w:hAnsi="Calibri"/>
-                <w:b w:val="1"/>
-                <w:bCs w:val="1"/>
-                <w:sz w:val="22"/>
-                <w:szCs w:val="22"/>
-                <w:shd w:val="nil" w:color="auto" w:fill="auto"/>
-                <w:rtl w:val="0"/>
-                <w:lang w:val="en-US"/>
-              </w:rPr>
-              <w:t>Database System/General</w:t>
-            </w:r>
-          </w:p>
-        </w:tc>
-        <w:tc>
-          <w:tcPr>
-            <w:tcW w:type="dxa" w:w="1036"/>
-            <w:tcBorders>
-              <w:top w:val="single" w:color="bfbfbf" w:sz="4" w:space="0" w:shadow="0" w:frame="0"/>
-              <w:left w:val="single" w:color="bfbfbf" w:sz="4" w:space="0" w:shadow="0" w:frame="0"/>
-              <w:bottom w:val="single" w:color="bfbfbf" w:sz="4" w:space="0" w:shadow="0" w:frame="0"/>
-              <w:right w:val="single" w:color="bfbfbf" w:sz="4" w:space="0" w:shadow="0" w:frame="0"/>
-            </w:tcBorders>
-            <w:shd w:val="clear" w:color="auto" w:fill="auto"/>
-            <w:tcMar>
-              <w:top w:type="dxa" w:w="80"/>
-              <w:left w:type="dxa" w:w="80"/>
-              <w:bottom w:type="dxa" w:w="80"/>
-              <w:right w:type="dxa" w:w="80"/>
-            </w:tcMar>
-            <w:vAlign w:val="top"/>
-          </w:tcPr>
-          <w:p/>
-        </w:tc>
-        <w:tc>
-          <w:tcPr>
-            <w:tcW w:type="dxa" w:w="909"/>
-            <w:tcBorders>
-              <w:top w:val="single" w:color="bfbfbf" w:sz="4" w:space="0" w:shadow="0" w:frame="0"/>
-              <w:left w:val="single" w:color="bfbfbf" w:sz="4" w:space="0" w:shadow="0" w:frame="0"/>
-              <w:bottom w:val="single" w:color="bfbfbf" w:sz="4" w:space="0" w:shadow="0" w:frame="0"/>
-              <w:right w:val="single" w:color="bfbfbf" w:sz="4" w:space="0" w:shadow="0" w:frame="0"/>
-            </w:tcBorders>
-            <w:shd w:val="clear" w:color="auto" w:fill="auto"/>
-            <w:tcMar>
-              <w:top w:type="dxa" w:w="80"/>
-              <w:left w:type="dxa" w:w="80"/>
-              <w:bottom w:type="dxa" w:w="80"/>
-              <w:right w:type="dxa" w:w="80"/>
-            </w:tcMar>
-            <w:vAlign w:val="top"/>
-          </w:tcPr>
-          <w:p/>
-        </w:tc>
-        <w:tc>
-          <w:tcPr>
-            <w:tcW w:type="dxa" w:w="743"/>
-            <w:tcBorders>
-              <w:top w:val="single" w:color="bfbfbf" w:sz="4" w:space="0" w:shadow="0" w:frame="0"/>
-              <w:left w:val="single" w:color="bfbfbf" w:sz="4" w:space="0" w:shadow="0" w:frame="0"/>
-              <w:bottom w:val="single" w:color="bfbfbf" w:sz="4" w:space="0" w:shadow="0" w:frame="0"/>
-              <w:right w:val="single" w:color="bfbfbf" w:sz="4" w:space="0" w:shadow="0" w:frame="0"/>
-            </w:tcBorders>
-            <w:shd w:val="clear" w:color="auto" w:fill="auto"/>
-            <w:tcMar>
-              <w:top w:type="dxa" w:w="80"/>
-              <w:left w:type="dxa" w:w="80"/>
-              <w:bottom w:type="dxa" w:w="80"/>
-              <w:right w:type="dxa" w:w="80"/>
-            </w:tcMar>
-            <w:vAlign w:val="top"/>
-          </w:tcPr>
-          <w:p/>
-        </w:tc>
-        <w:tc>
-          <w:tcPr>
-            <w:tcW w:type="dxa" w:w="3711"/>
-            <w:tcBorders>
-              <w:top w:val="single" w:color="bfbfbf" w:sz="4" w:space="0" w:shadow="0" w:frame="0"/>
-              <w:left w:val="single" w:color="bfbfbf" w:sz="4" w:space="0" w:shadow="0" w:frame="0"/>
-              <w:bottom w:val="single" w:color="bfbfbf" w:sz="4" w:space="0" w:shadow="0" w:frame="0"/>
-              <w:right w:val="single" w:color="bfbfbf" w:sz="4" w:space="0" w:shadow="0" w:frame="0"/>
-            </w:tcBorders>
-            <w:shd w:val="clear" w:color="auto" w:fill="auto"/>
-            <w:tcMar>
-              <w:top w:type="dxa" w:w="80"/>
-              <w:left w:type="dxa" w:w="80"/>
-              <w:bottom w:type="dxa" w:w="80"/>
-              <w:right w:type="dxa" w:w="80"/>
-            </w:tcMar>
-            <w:vAlign w:val="top"/>
-          </w:tcPr>
-          <w:p/>
-        </w:tc>
-      </w:tr>
-      <w:tr>
-        <w:tblPrEx>
-          <w:shd w:val="clear" w:color="auto" w:fill="d0ddef"/>
-        </w:tblPrEx>
-        <w:trPr>
-          <w:trHeight w:val="481" w:hRule="atLeast"/>
-        </w:trPr>
-        <w:tc>
-          <w:tcPr>
-            <w:tcW w:type="dxa" w:w="4279"/>
-            <w:tcBorders>
-              <w:top w:val="single" w:color="bfbfbf" w:sz="4" w:space="0" w:shadow="0" w:frame="0"/>
-              <w:left w:val="single" w:color="bfbfbf" w:sz="4" w:space="0" w:shadow="0" w:frame="0"/>
-              <w:bottom w:val="single" w:color="bfbfbf" w:sz="4" w:space="0" w:shadow="0" w:frame="0"/>
-              <w:right w:val="single" w:color="bfbfbf" w:sz="4" w:space="0" w:shadow="0" w:frame="0"/>
-            </w:tcBorders>
-            <w:shd w:val="clear" w:color="auto" w:fill="auto"/>
-            <w:tcMar>
-              <w:top w:type="dxa" w:w="80"/>
-              <w:left w:type="dxa" w:w="80"/>
-              <w:bottom w:type="dxa" w:w="80"/>
-              <w:right w:type="dxa" w:w="80"/>
-            </w:tcMar>
-            <w:vAlign w:val="top"/>
-          </w:tcPr>
-          <w:p>
-            <w:pPr>
-              <w:pStyle w:val="Body A"/>
-            </w:pPr>
-            <w:r>
-              <w:rPr>
-                <w:rFonts w:ascii="Calibri" w:hAnsi="Calibri"/>
-                <w:sz w:val="22"/>
-                <w:szCs w:val="22"/>
-                <w:shd w:val="nil" w:color="auto" w:fill="auto"/>
-                <w:rtl w:val="0"/>
-                <w:lang w:val="en-US"/>
-              </w:rPr>
-              <w:t>Implement some validation using triggers</w:t>
-            </w:r>
-          </w:p>
-        </w:tc>
-        <w:tc>
-          <w:tcPr>
-            <w:tcW w:type="dxa" w:w="1036"/>
-            <w:tcBorders>
-              <w:top w:val="single" w:color="bfbfbf" w:sz="4" w:space="0" w:shadow="0" w:frame="0"/>
-              <w:left w:val="single" w:color="bfbfbf" w:sz="4" w:space="0" w:shadow="0" w:frame="0"/>
-              <w:bottom w:val="single" w:color="bfbfbf" w:sz="4" w:space="0" w:shadow="0" w:frame="0"/>
-              <w:right w:val="single" w:color="bfbfbf" w:sz="4" w:space="0" w:shadow="0" w:frame="0"/>
-            </w:tcBorders>
-            <w:shd w:val="clear" w:color="auto" w:fill="auto"/>
-            <w:tcMar>
-              <w:top w:type="dxa" w:w="80"/>
-              <w:left w:type="dxa" w:w="80"/>
-              <w:bottom w:type="dxa" w:w="80"/>
-              <w:right w:type="dxa" w:w="80"/>
-            </w:tcMar>
-            <w:vAlign w:val="top"/>
-          </w:tcPr>
-          <w:p>
-            <w:pPr>
-              <w:pStyle w:val="Body A"/>
-              <w:jc w:val="center"/>
-            </w:pPr>
-            <w:r>
-              <w:rPr>
-                <w:rFonts w:ascii="Calibri" w:hAnsi="Calibri"/>
-                <w:sz w:val="22"/>
-                <w:szCs w:val="22"/>
-                <w:shd w:val="nil" w:color="auto" w:fill="auto"/>
-                <w:rtl w:val="0"/>
-                <w:lang w:val="en-US"/>
-              </w:rPr>
-              <w:t>Advanced</w:t>
-            </w:r>
-          </w:p>
-        </w:tc>
-        <w:tc>
-          <w:tcPr>
-            <w:tcW w:type="dxa" w:w="909"/>
-            <w:tcBorders>
-              <w:top w:val="single" w:color="bfbfbf" w:sz="4" w:space="0" w:shadow="0" w:frame="0"/>
-              <w:left w:val="single" w:color="bfbfbf" w:sz="4" w:space="0" w:shadow="0" w:frame="0"/>
-              <w:bottom w:val="single" w:color="bfbfbf" w:sz="4" w:space="0" w:shadow="0" w:frame="0"/>
-              <w:right w:val="single" w:color="bfbfbf" w:sz="4" w:space="0" w:shadow="0" w:frame="0"/>
-            </w:tcBorders>
-            <w:shd w:val="clear" w:color="auto" w:fill="auto"/>
-            <w:tcMar>
-              <w:top w:type="dxa" w:w="80"/>
-              <w:left w:type="dxa" w:w="80"/>
-              <w:bottom w:type="dxa" w:w="80"/>
-              <w:right w:type="dxa" w:w="80"/>
-            </w:tcMar>
-            <w:vAlign w:val="top"/>
-          </w:tcPr>
-          <w:p>
-            <w:pPr>
-              <w:pStyle w:val="Body A"/>
-              <w:jc w:val="center"/>
-            </w:pPr>
-            <w:r>
-              <w:rPr>
-                <w:rFonts w:ascii="Calibri" w:hAnsi="Calibri"/>
-                <w:sz w:val="22"/>
-                <w:szCs w:val="22"/>
-                <w:shd w:val="nil" w:color="auto" w:fill="auto"/>
-                <w:rtl w:val="0"/>
-                <w:lang w:val="en-US"/>
-              </w:rPr>
-              <w:t>2</w:t>
-            </w:r>
-          </w:p>
-        </w:tc>
-        <w:tc>
-          <w:tcPr>
-            <w:tcW w:type="dxa" w:w="743"/>
-            <w:tcBorders>
-              <w:top w:val="single" w:color="bfbfbf" w:sz="4" w:space="0" w:shadow="0" w:frame="0"/>
-              <w:left w:val="single" w:color="bfbfbf" w:sz="4" w:space="0" w:shadow="0" w:frame="0"/>
-              <w:bottom w:val="single" w:color="bfbfbf" w:sz="4" w:space="0" w:shadow="0" w:frame="0"/>
-              <w:right w:val="single" w:color="bfbfbf" w:sz="4" w:space="0" w:shadow="0" w:frame="0"/>
-            </w:tcBorders>
-            <w:shd w:val="clear" w:color="auto" w:fill="auto"/>
-            <w:tcMar>
-              <w:top w:type="dxa" w:w="80"/>
-              <w:left w:type="dxa" w:w="80"/>
-              <w:bottom w:type="dxa" w:w="80"/>
-              <w:right w:type="dxa" w:w="80"/>
-            </w:tcMar>
-            <w:vAlign w:val="top"/>
-          </w:tcPr>
-          <w:p/>
-        </w:tc>
-        <w:tc>
-          <w:tcPr>
-            <w:tcW w:type="dxa" w:w="3711"/>
-            <w:tcBorders>
-              <w:top w:val="single" w:color="bfbfbf" w:sz="4" w:space="0" w:shadow="0" w:frame="0"/>
-              <w:left w:val="single" w:color="bfbfbf" w:sz="4" w:space="0" w:shadow="0" w:frame="0"/>
-              <w:bottom w:val="single" w:color="bfbfbf" w:sz="4" w:space="0" w:shadow="0" w:frame="0"/>
-              <w:right w:val="single" w:color="bfbfbf" w:sz="4" w:space="0" w:shadow="0" w:frame="0"/>
-            </w:tcBorders>
-            <w:shd w:val="clear" w:color="auto" w:fill="auto"/>
-            <w:tcMar>
-              <w:top w:type="dxa" w:w="80"/>
-              <w:left w:type="dxa" w:w="80"/>
-              <w:bottom w:type="dxa" w:w="80"/>
-              <w:right w:type="dxa" w:w="80"/>
-            </w:tcMar>
-            <w:vAlign w:val="top"/>
-          </w:tcPr>
-          <w:p/>
-        </w:tc>
-      </w:tr>
-      <w:tr>
-        <w:tblPrEx>
-          <w:shd w:val="clear" w:color="auto" w:fill="d0ddef"/>
-        </w:tblPrEx>
-        <w:trPr>
-          <w:trHeight w:val="490" w:hRule="atLeast"/>
-        </w:trPr>
-        <w:tc>
-          <w:tcPr>
-            <w:tcW w:type="dxa" w:w="4279"/>
-            <w:tcBorders>
-              <w:top w:val="single" w:color="bfbfbf" w:sz="4" w:space="0" w:shadow="0" w:frame="0"/>
-              <w:left w:val="single" w:color="bfbfbf" w:sz="4" w:space="0" w:shadow="0" w:frame="0"/>
-              <w:bottom w:val="single" w:color="bfbfbf" w:sz="4" w:space="0" w:shadow="0" w:frame="0"/>
-              <w:right w:val="single" w:color="bfbfbf" w:sz="4" w:space="0" w:shadow="0" w:frame="0"/>
-            </w:tcBorders>
-            <w:shd w:val="clear" w:color="auto" w:fill="auto"/>
-            <w:tcMar>
-              <w:top w:type="dxa" w:w="80"/>
-              <w:left w:type="dxa" w:w="80"/>
-              <w:bottom w:type="dxa" w:w="80"/>
-              <w:right w:type="dxa" w:w="80"/>
-            </w:tcMar>
-            <w:vAlign w:val="top"/>
-          </w:tcPr>
-          <w:p>
-            <w:pPr>
-              <w:pStyle w:val="Body A"/>
-            </w:pPr>
-            <w:r>
-              <w:rPr>
-                <w:rFonts w:ascii="Calibri" w:hAnsi="Calibri"/>
-                <w:sz w:val="22"/>
-                <w:szCs w:val="22"/>
-                <w:shd w:val="nil" w:color="auto" w:fill="auto"/>
-                <w:rtl w:val="0"/>
-                <w:lang w:val="en-US"/>
-              </w:rPr>
-              <w:t>Use AJAX for some pages</w:t>
-            </w:r>
-          </w:p>
-        </w:tc>
-        <w:tc>
-          <w:tcPr>
-            <w:tcW w:type="dxa" w:w="1036"/>
-            <w:tcBorders>
-              <w:top w:val="single" w:color="bfbfbf" w:sz="4" w:space="0" w:shadow="0" w:frame="0"/>
-              <w:left w:val="single" w:color="bfbfbf" w:sz="4" w:space="0" w:shadow="0" w:frame="0"/>
-              <w:bottom w:val="single" w:color="bfbfbf" w:sz="4" w:space="0" w:shadow="0" w:frame="0"/>
-              <w:right w:val="single" w:color="bfbfbf" w:sz="4" w:space="0" w:shadow="0" w:frame="0"/>
-            </w:tcBorders>
-            <w:shd w:val="clear" w:color="auto" w:fill="auto"/>
-            <w:tcMar>
-              <w:top w:type="dxa" w:w="80"/>
-              <w:left w:type="dxa" w:w="80"/>
-              <w:bottom w:type="dxa" w:w="80"/>
-              <w:right w:type="dxa" w:w="80"/>
-            </w:tcMar>
-            <w:vAlign w:val="top"/>
-          </w:tcPr>
-          <w:p>
-            <w:pPr>
-              <w:pStyle w:val="Body A"/>
-              <w:jc w:val="center"/>
-            </w:pPr>
-            <w:r>
-              <w:rPr>
-                <w:rFonts w:ascii="Calibri" w:hAnsi="Calibri"/>
-                <w:sz w:val="22"/>
-                <w:szCs w:val="22"/>
-                <w:shd w:val="nil" w:color="auto" w:fill="auto"/>
-                <w:rtl w:val="0"/>
-                <w:lang w:val="en-US"/>
-              </w:rPr>
-              <w:t>Advanced</w:t>
-            </w:r>
-          </w:p>
-        </w:tc>
-        <w:tc>
-          <w:tcPr>
-            <w:tcW w:type="dxa" w:w="909"/>
-            <w:tcBorders>
-              <w:top w:val="single" w:color="bfbfbf" w:sz="4" w:space="0" w:shadow="0" w:frame="0"/>
-              <w:left w:val="single" w:color="bfbfbf" w:sz="4" w:space="0" w:shadow="0" w:frame="0"/>
-              <w:bottom w:val="single" w:color="bfbfbf" w:sz="4" w:space="0" w:shadow="0" w:frame="0"/>
-              <w:right w:val="single" w:color="bfbfbf" w:sz="4" w:space="0" w:shadow="0" w:frame="0"/>
-            </w:tcBorders>
-            <w:shd w:val="clear" w:color="auto" w:fill="auto"/>
-            <w:tcMar>
-              <w:top w:type="dxa" w:w="80"/>
-              <w:left w:type="dxa" w:w="80"/>
-              <w:bottom w:type="dxa" w:w="80"/>
-              <w:right w:type="dxa" w:w="80"/>
-            </w:tcMar>
-            <w:vAlign w:val="top"/>
-          </w:tcPr>
-          <w:p>
-            <w:pPr>
-              <w:pStyle w:val="Body A"/>
-              <w:jc w:val="center"/>
-            </w:pPr>
-            <w:r>
-              <w:rPr>
-                <w:rFonts w:ascii="Calibri" w:hAnsi="Calibri"/>
-                <w:sz w:val="22"/>
-                <w:szCs w:val="22"/>
-                <w:shd w:val="nil" w:color="auto" w:fill="auto"/>
-                <w:rtl w:val="0"/>
-                <w:lang w:val="en-US"/>
-              </w:rPr>
-              <w:t>4</w:t>
-            </w:r>
-          </w:p>
         </w:tc>
         <w:tc>
           <w:tcPr>
@@ -9893,286 +10353,6 @@
               <w:t>✓</w:t>
             </w:r>
           </w:p>
-        </w:tc>
-        <w:tc>
-          <w:tcPr>
-            <w:tcW w:type="dxa" w:w="3711"/>
-            <w:tcBorders>
-              <w:top w:val="single" w:color="bfbfbf" w:sz="4" w:space="0" w:shadow="0" w:frame="0"/>
-              <w:left w:val="single" w:color="bfbfbf" w:sz="4" w:space="0" w:shadow="0" w:frame="0"/>
-              <w:bottom w:val="single" w:color="bfbfbf" w:sz="4" w:space="0" w:shadow="0" w:frame="0"/>
-              <w:right w:val="single" w:color="bfbfbf" w:sz="4" w:space="0" w:shadow="0" w:frame="0"/>
-            </w:tcBorders>
-            <w:shd w:val="clear" w:color="auto" w:fill="auto"/>
-            <w:tcMar>
-              <w:top w:type="dxa" w:w="80"/>
-              <w:left w:type="dxa" w:w="80"/>
-              <w:bottom w:type="dxa" w:w="80"/>
-              <w:right w:type="dxa" w:w="80"/>
-            </w:tcMar>
-            <w:vAlign w:val="top"/>
-          </w:tcPr>
-          <w:p/>
-        </w:tc>
-      </w:tr>
-      <w:tr>
-        <w:tblPrEx>
-          <w:shd w:val="clear" w:color="auto" w:fill="d0ddef"/>
-        </w:tblPrEx>
-        <w:trPr>
-          <w:trHeight w:val="300" w:hRule="atLeast"/>
-        </w:trPr>
-        <w:tc>
-          <w:tcPr>
-            <w:tcW w:type="dxa" w:w="4279"/>
-            <w:tcBorders>
-              <w:top w:val="single" w:color="bfbfbf" w:sz="4" w:space="0" w:shadow="0" w:frame="0"/>
-              <w:left w:val="single" w:color="bfbfbf" w:sz="4" w:space="0" w:shadow="0" w:frame="0"/>
-              <w:bottom w:val="single" w:color="bfbfbf" w:sz="4" w:space="0" w:shadow="0" w:frame="0"/>
-              <w:right w:val="single" w:color="bfbfbf" w:sz="4" w:space="0" w:shadow="0" w:frame="0"/>
-            </w:tcBorders>
-            <w:shd w:val="clear" w:color="auto" w:fill="auto"/>
-            <w:tcMar>
-              <w:top w:type="dxa" w:w="80"/>
-              <w:left w:type="dxa" w:w="80"/>
-              <w:bottom w:type="dxa" w:w="80"/>
-              <w:right w:type="dxa" w:w="80"/>
-            </w:tcMar>
-            <w:vAlign w:val="top"/>
-          </w:tcPr>
-          <w:p>
-            <w:pPr>
-              <w:pStyle w:val="Body A"/>
-            </w:pPr>
-            <w:r>
-              <w:rPr>
-                <w:rFonts w:ascii="Calibri" w:hAnsi="Calibri"/>
-                <w:sz w:val="22"/>
-                <w:szCs w:val="22"/>
-                <w:shd w:val="nil" w:color="auto" w:fill="auto"/>
-                <w:rtl w:val="0"/>
-                <w:lang w:val="en-US"/>
-              </w:rPr>
-              <w:t>User interface and navigation/usability</w:t>
-            </w:r>
-          </w:p>
-        </w:tc>
-        <w:tc>
-          <w:tcPr>
-            <w:tcW w:type="dxa" w:w="1036"/>
-            <w:tcBorders>
-              <w:top w:val="single" w:color="bfbfbf" w:sz="4" w:space="0" w:shadow="0" w:frame="0"/>
-              <w:left w:val="single" w:color="bfbfbf" w:sz="4" w:space="0" w:shadow="0" w:frame="0"/>
-              <w:bottom w:val="single" w:color="bfbfbf" w:sz="4" w:space="0" w:shadow="0" w:frame="0"/>
-              <w:right w:val="single" w:color="bfbfbf" w:sz="4" w:space="0" w:shadow="0" w:frame="0"/>
-            </w:tcBorders>
-            <w:shd w:val="clear" w:color="auto" w:fill="auto"/>
-            <w:tcMar>
-              <w:top w:type="dxa" w:w="80"/>
-              <w:left w:type="dxa" w:w="80"/>
-              <w:bottom w:type="dxa" w:w="80"/>
-              <w:right w:type="dxa" w:w="80"/>
-            </w:tcMar>
-            <w:vAlign w:val="top"/>
-          </w:tcPr>
-          <w:p/>
-        </w:tc>
-        <w:tc>
-          <w:tcPr>
-            <w:tcW w:type="dxa" w:w="909"/>
-            <w:tcBorders>
-              <w:top w:val="single" w:color="bfbfbf" w:sz="4" w:space="0" w:shadow="0" w:frame="0"/>
-              <w:left w:val="single" w:color="bfbfbf" w:sz="4" w:space="0" w:shadow="0" w:frame="0"/>
-              <w:bottom w:val="single" w:color="bfbfbf" w:sz="4" w:space="0" w:shadow="0" w:frame="0"/>
-              <w:right w:val="single" w:color="bfbfbf" w:sz="4" w:space="0" w:shadow="0" w:frame="0"/>
-            </w:tcBorders>
-            <w:shd w:val="clear" w:color="auto" w:fill="auto"/>
-            <w:tcMar>
-              <w:top w:type="dxa" w:w="80"/>
-              <w:left w:type="dxa" w:w="80"/>
-              <w:bottom w:type="dxa" w:w="80"/>
-              <w:right w:type="dxa" w:w="80"/>
-            </w:tcMar>
-            <w:vAlign w:val="top"/>
-          </w:tcPr>
-          <w:p>
-            <w:pPr>
-              <w:pStyle w:val="Body A"/>
-              <w:jc w:val="center"/>
-            </w:pPr>
-            <w:r>
-              <w:rPr>
-                <w:rFonts w:ascii="Calibri" w:hAnsi="Calibri"/>
-                <w:sz w:val="22"/>
-                <w:szCs w:val="22"/>
-                <w:shd w:val="nil" w:color="auto" w:fill="auto"/>
-                <w:rtl w:val="0"/>
-                <w:lang w:val="en-US"/>
-              </w:rPr>
-              <w:t>Up to 5</w:t>
-            </w:r>
-          </w:p>
-        </w:tc>
-        <w:tc>
-          <w:tcPr>
-            <w:tcW w:type="dxa" w:w="743"/>
-            <w:tcBorders>
-              <w:top w:val="single" w:color="bfbfbf" w:sz="4" w:space="0" w:shadow="0" w:frame="0"/>
-              <w:left w:val="single" w:color="bfbfbf" w:sz="4" w:space="0" w:shadow="0" w:frame="0"/>
-              <w:bottom w:val="single" w:color="bfbfbf" w:sz="4" w:space="0" w:shadow="0" w:frame="0"/>
-              <w:right w:val="single" w:color="bfbfbf" w:sz="4" w:space="0" w:shadow="0" w:frame="0"/>
-            </w:tcBorders>
-            <w:shd w:val="clear" w:color="auto" w:fill="auto"/>
-            <w:tcMar>
-              <w:top w:type="dxa" w:w="80"/>
-              <w:left w:type="dxa" w:w="80"/>
-              <w:bottom w:type="dxa" w:w="80"/>
-              <w:right w:type="dxa" w:w="80"/>
-            </w:tcMar>
-            <w:vAlign w:val="top"/>
-          </w:tcPr>
-          <w:p/>
-        </w:tc>
-        <w:tc>
-          <w:tcPr>
-            <w:tcW w:type="dxa" w:w="3711"/>
-            <w:tcBorders>
-              <w:top w:val="single" w:color="bfbfbf" w:sz="4" w:space="0" w:shadow="0" w:frame="0"/>
-              <w:left w:val="single" w:color="bfbfbf" w:sz="4" w:space="0" w:shadow="0" w:frame="0"/>
-              <w:bottom w:val="single" w:color="bfbfbf" w:sz="4" w:space="0" w:shadow="0" w:frame="0"/>
-              <w:right w:val="single" w:color="bfbfbf" w:sz="4" w:space="0" w:shadow="0" w:frame="0"/>
-            </w:tcBorders>
-            <w:shd w:val="clear" w:color="auto" w:fill="auto"/>
-            <w:tcMar>
-              <w:top w:type="dxa" w:w="80"/>
-              <w:left w:type="dxa" w:w="80"/>
-              <w:bottom w:type="dxa" w:w="80"/>
-              <w:right w:type="dxa" w:w="80"/>
-            </w:tcMar>
-            <w:vAlign w:val="top"/>
-          </w:tcPr>
-          <w:p/>
-        </w:tc>
-      </w:tr>
-      <w:tr>
-        <w:tblPrEx>
-          <w:shd w:val="clear" w:color="auto" w:fill="d0ddef"/>
-        </w:tblPrEx>
-        <w:trPr>
-          <w:trHeight w:val="900" w:hRule="atLeast"/>
-        </w:trPr>
-        <w:tc>
-          <w:tcPr>
-            <w:tcW w:type="dxa" w:w="4279"/>
-            <w:tcBorders>
-              <w:top w:val="single" w:color="bfbfbf" w:sz="4" w:space="0" w:shadow="0" w:frame="0"/>
-              <w:left w:val="single" w:color="bfbfbf" w:sz="4" w:space="0" w:shadow="0" w:frame="0"/>
-              <w:bottom w:val="single" w:color="bfbfbf" w:sz="4" w:space="0" w:shadow="0" w:frame="0"/>
-              <w:right w:val="single" w:color="bfbfbf" w:sz="4" w:space="0" w:shadow="0" w:frame="0"/>
-            </w:tcBorders>
-            <w:shd w:val="clear" w:color="auto" w:fill="auto"/>
-            <w:tcMar>
-              <w:top w:type="dxa" w:w="80"/>
-              <w:left w:type="dxa" w:w="80"/>
-              <w:bottom w:type="dxa" w:w="80"/>
-              <w:right w:type="dxa" w:w="80"/>
-            </w:tcMar>
-            <w:vAlign w:val="top"/>
-          </w:tcPr>
-          <w:p>
-            <w:pPr>
-              <w:pStyle w:val="Body A"/>
-            </w:pPr>
-            <w:r>
-              <w:rPr>
-                <w:rFonts w:ascii="Calibri" w:hAnsi="Calibri"/>
-                <w:i w:val="1"/>
-                <w:iCs w:val="1"/>
-                <w:sz w:val="22"/>
-                <w:szCs w:val="22"/>
-                <w:shd w:val="nil" w:color="auto" w:fill="auto"/>
-                <w:rtl w:val="0"/>
-                <w:lang w:val="en-US"/>
-              </w:rPr>
-              <w:t>Others (your suggestions)</w:t>
-            </w:r>
-          </w:p>
-        </w:tc>
-        <w:tc>
-          <w:tcPr>
-            <w:tcW w:type="dxa" w:w="1036"/>
-            <w:tcBorders>
-              <w:top w:val="single" w:color="bfbfbf" w:sz="4" w:space="0" w:shadow="0" w:frame="0"/>
-              <w:left w:val="single" w:color="bfbfbf" w:sz="4" w:space="0" w:shadow="0" w:frame="0"/>
-              <w:bottom w:val="single" w:color="bfbfbf" w:sz="4" w:space="0" w:shadow="0" w:frame="0"/>
-              <w:right w:val="single" w:color="bfbfbf" w:sz="4" w:space="0" w:shadow="0" w:frame="0"/>
-            </w:tcBorders>
-            <w:shd w:val="clear" w:color="auto" w:fill="auto"/>
-            <w:tcMar>
-              <w:top w:type="dxa" w:w="80"/>
-              <w:left w:type="dxa" w:w="80"/>
-              <w:bottom w:type="dxa" w:w="80"/>
-              <w:right w:type="dxa" w:w="80"/>
-            </w:tcMar>
-            <w:vAlign w:val="top"/>
-          </w:tcPr>
-          <w:p/>
-        </w:tc>
-        <w:tc>
-          <w:tcPr>
-            <w:tcW w:type="dxa" w:w="909"/>
-            <w:tcBorders>
-              <w:top w:val="single" w:color="bfbfbf" w:sz="4" w:space="0" w:shadow="0" w:frame="0"/>
-              <w:left w:val="single" w:color="bfbfbf" w:sz="4" w:space="0" w:shadow="0" w:frame="0"/>
-              <w:bottom w:val="single" w:color="bfbfbf" w:sz="4" w:space="0" w:shadow="0" w:frame="0"/>
-              <w:right w:val="single" w:color="bfbfbf" w:sz="4" w:space="0" w:shadow="0" w:frame="0"/>
-            </w:tcBorders>
-            <w:shd w:val="clear" w:color="auto" w:fill="auto"/>
-            <w:tcMar>
-              <w:top w:type="dxa" w:w="80"/>
-              <w:left w:type="dxa" w:w="80"/>
-              <w:bottom w:type="dxa" w:w="80"/>
-              <w:right w:type="dxa" w:w="80"/>
-            </w:tcMar>
-            <w:vAlign w:val="top"/>
-          </w:tcPr>
-          <w:p>
-            <w:pPr>
-              <w:pStyle w:val="Body A"/>
-              <w:jc w:val="center"/>
-            </w:pPr>
-            <w:r>
-              <w:rPr>
-                <w:rFonts w:ascii="Calibri" w:hAnsi="Calibri"/>
-                <w:sz w:val="22"/>
-                <w:szCs w:val="22"/>
-                <w:shd w:val="nil" w:color="auto" w:fill="auto"/>
-                <w:rtl w:val="0"/>
-                <w:lang w:val="en-US"/>
-              </w:rPr>
-              <w:t>Up to 5</w:t>
-            </w:r>
-          </w:p>
-        </w:tc>
-        <w:tc>
-          <w:tcPr>
-            <w:tcW w:type="dxa" w:w="743"/>
-            <w:tcBorders>
-              <w:top w:val="single" w:color="bfbfbf" w:sz="4" w:space="0" w:shadow="0" w:frame="0"/>
-              <w:left w:val="single" w:color="bfbfbf" w:sz="4" w:space="0" w:shadow="0" w:frame="0"/>
-              <w:bottom w:val="single" w:color="bfbfbf" w:sz="4" w:space="0" w:shadow="0" w:frame="0"/>
-              <w:right w:val="single" w:color="bfbfbf" w:sz="4" w:space="0" w:shadow="0" w:frame="0"/>
-            </w:tcBorders>
-            <w:shd w:val="clear" w:color="auto" w:fill="auto"/>
-            <w:tcMar>
-              <w:top w:type="dxa" w:w="80"/>
-              <w:left w:type="dxa" w:w="80"/>
-              <w:bottom w:type="dxa" w:w="80"/>
-              <w:right w:type="dxa" w:w="80"/>
-            </w:tcMar>
-            <w:vAlign w:val="top"/>
-          </w:tcPr>
-          <w:p/>
         </w:tc>
         <w:tc>
           <w:tcPr>
@@ -10240,117 +10420,9 @@
                   </w14:solidFill>
                 </w14:textFill>
               </w:rPr>
-              <w:t>Some forms use autofill to assist the user in selecting which product to select (update/delete)</w:t>
-            </w:r>
-          </w:p>
-        </w:tc>
-      </w:tr>
-      <w:tr>
-        <w:tblPrEx>
-          <w:shd w:val="clear" w:color="auto" w:fill="d0ddef"/>
-        </w:tblPrEx>
-        <w:trPr>
-          <w:trHeight w:val="300" w:hRule="atLeast"/>
-        </w:trPr>
-        <w:tc>
-          <w:tcPr>
-            <w:tcW w:type="dxa" w:w="4279"/>
-            <w:tcBorders>
-              <w:top w:val="single" w:color="bfbfbf" w:sz="4" w:space="0" w:shadow="0" w:frame="0"/>
-              <w:left w:val="single" w:color="bfbfbf" w:sz="4" w:space="0" w:shadow="0" w:frame="0"/>
-              <w:bottom w:val="single" w:color="bfbfbf" w:sz="4" w:space="0" w:shadow="0" w:frame="0"/>
-              <w:right w:val="single" w:color="bfbfbf" w:sz="4" w:space="0" w:shadow="0" w:frame="0"/>
-            </w:tcBorders>
-            <w:shd w:val="clear" w:color="auto" w:fill="auto"/>
-            <w:tcMar>
-              <w:top w:type="dxa" w:w="80"/>
-              <w:left w:type="dxa" w:w="80"/>
-              <w:bottom w:type="dxa" w:w="80"/>
-              <w:right w:type="dxa" w:w="80"/>
-            </w:tcMar>
-            <w:vAlign w:val="top"/>
-          </w:tcPr>
-          <w:p/>
-        </w:tc>
-        <w:tc>
-          <w:tcPr>
-            <w:tcW w:type="dxa" w:w="1036"/>
-            <w:tcBorders>
-              <w:top w:val="single" w:color="bfbfbf" w:sz="4" w:space="0" w:shadow="0" w:frame="0"/>
-              <w:left w:val="single" w:color="bfbfbf" w:sz="4" w:space="0" w:shadow="0" w:frame="0"/>
-              <w:bottom w:val="single" w:color="bfbfbf" w:sz="4" w:space="0" w:shadow="0" w:frame="0"/>
-              <w:right w:val="single" w:color="bfbfbf" w:sz="4" w:space="0" w:shadow="0" w:frame="0"/>
-            </w:tcBorders>
-            <w:shd w:val="clear" w:color="auto" w:fill="auto"/>
-            <w:tcMar>
-              <w:top w:type="dxa" w:w="80"/>
-              <w:left w:type="dxa" w:w="80"/>
-              <w:bottom w:type="dxa" w:w="80"/>
-              <w:right w:type="dxa" w:w="80"/>
-            </w:tcMar>
-            <w:vAlign w:val="top"/>
-          </w:tcPr>
-          <w:p/>
-        </w:tc>
-        <w:tc>
-          <w:tcPr>
-            <w:tcW w:type="dxa" w:w="909"/>
-            <w:tcBorders>
-              <w:top w:val="single" w:color="bfbfbf" w:sz="4" w:space="0" w:shadow="0" w:frame="0"/>
-              <w:left w:val="single" w:color="bfbfbf" w:sz="4" w:space="0" w:shadow="0" w:frame="0"/>
-              <w:bottom w:val="single" w:color="bfbfbf" w:sz="4" w:space="0" w:shadow="0" w:frame="0"/>
-              <w:right w:val="single" w:color="bfbfbf" w:sz="4" w:space="0" w:shadow="0" w:frame="0"/>
-            </w:tcBorders>
-            <w:shd w:val="clear" w:color="auto" w:fill="auto"/>
-            <w:tcMar>
-              <w:top w:type="dxa" w:w="80"/>
-              <w:left w:type="dxa" w:w="80"/>
-              <w:bottom w:type="dxa" w:w="80"/>
-              <w:right w:type="dxa" w:w="80"/>
-            </w:tcMar>
-            <w:vAlign w:val="top"/>
-          </w:tcPr>
-          <w:p/>
-        </w:tc>
-        <w:tc>
-          <w:tcPr>
-            <w:tcW w:type="dxa" w:w="743"/>
-            <w:tcBorders>
-              <w:top w:val="single" w:color="bfbfbf" w:sz="4" w:space="0" w:shadow="0" w:frame="0"/>
-              <w:left w:val="single" w:color="bfbfbf" w:sz="4" w:space="0" w:shadow="0" w:frame="0"/>
-              <w:bottom w:val="single" w:color="bfbfbf" w:sz="4" w:space="0" w:shadow="0" w:frame="0"/>
-              <w:right w:val="single" w:color="bfbfbf" w:sz="4" w:space="0" w:shadow="0" w:frame="0"/>
-            </w:tcBorders>
-            <w:shd w:val="clear" w:color="auto" w:fill="auto"/>
-            <w:tcMar>
-              <w:top w:type="dxa" w:w="80"/>
-              <w:left w:type="dxa" w:w="80"/>
-              <w:bottom w:type="dxa" w:w="80"/>
-              <w:right w:type="dxa" w:w="80"/>
-            </w:tcMar>
-            <w:vAlign w:val="top"/>
-          </w:tcPr>
-          <w:p/>
-        </w:tc>
-        <w:tc>
-          <w:tcPr>
-            <w:tcW w:type="dxa" w:w="3711"/>
-            <w:tcBorders>
-              <w:top w:val="single" w:color="bfbfbf" w:sz="4" w:space="0" w:shadow="0" w:frame="0"/>
-              <w:left w:val="single" w:color="bfbfbf" w:sz="4" w:space="0" w:shadow="0" w:frame="0"/>
-              <w:bottom w:val="single" w:color="bfbfbf" w:sz="4" w:space="0" w:shadow="0" w:frame="0"/>
-              <w:right w:val="single" w:color="bfbfbf" w:sz="4" w:space="0" w:shadow="0" w:frame="0"/>
-            </w:tcBorders>
-            <w:shd w:val="clear" w:color="auto" w:fill="auto"/>
-            <w:tcMar>
-              <w:top w:type="dxa" w:w="80"/>
-              <w:left w:type="dxa" w:w="80"/>
-              <w:bottom w:type="dxa" w:w="80"/>
-              <w:right w:type="dxa" w:w="80"/>
-            </w:tcMar>
-            <w:vAlign w:val="top"/>
-          </w:tcPr>
-          <w:p/>
+              <w:t>4 point: Send user a verification code to their email to create account</w:t>
+            </w:r>
+          </w:p>
         </w:tc>
       </w:tr>
       <w:tr>
